--- a/manuals/VictimSim2_manual_ptbr.docx
+++ b/manuals/VictimSim2_manual_ptbr.docx
@@ -1,13 +1,18 @@
 
 <file path=word/document.xml><?xml version="1.0" encoding="utf-8"?>
-<w:document xmlns:wpc="http://schemas.microsoft.com/office/word/2010/wordprocessingCanvas" xmlns:cx="http://schemas.microsoft.com/office/drawing/2014/chartex" xmlns:cx1="http://schemas.microsoft.com/office/drawing/2015/9/8/chartex" xmlns:cx2="http://schemas.microsoft.com/office/drawing/2015/10/21/chartex" xmlns:cx3="http://schemas.microsoft.com/office/drawing/2016/5/9/chartex" xmlns:cx4="http://schemas.microsoft.com/office/drawing/2016/5/10/chartex" xmlns:cx5="http://schemas.microsoft.com/office/drawing/2016/5/11/chartex" xmlns:cx6="http://schemas.microsoft.com/office/drawing/2016/5/12/chartex" xmlns:cx7="http://schemas.microsoft.com/office/drawing/2016/5/13/chartex" xmlns:cx8="http://schemas.microsoft.com/office/drawing/2016/5/14/chartex" xmlns:mc="http://schemas.openxmlformats.org/markup-compatibility/2006" xmlns:aink="http://schemas.microsoft.com/office/drawing/2016/ink" xmlns:am3d="http://schemas.microsoft.com/office/drawing/2017/model3d" xmlns:o="urn:schemas-microsoft-com:office:office" xmlns:oel="http://schemas.microsoft.com/office/2019/extlst" xmlns:r="http://schemas.openxmlformats.org/officeDocument/2006/relationships" xmlns:m="http://schemas.openxmlformats.org/officeDocument/2006/math" xmlns:v="urn:schemas-microsoft-com:vml" xmlns:wp14="http://schemas.microsoft.com/office/word/2010/wordprocessingDrawing" xmlns:wp="http://schemas.openxmlformats.org/drawingml/2006/wordprocessingDrawing" xmlns:w10="urn:schemas-microsoft-com:office:word" xmlns:w="http://schemas.openxmlformats.org/wordprocessingml/2006/main" xmlns:w14="http://schemas.microsoft.com/office/word/2010/wordml" xmlns:w15="http://schemas.microsoft.com/office/word/2012/wordml" xmlns:w16cex="http://schemas.microsoft.com/office/word/2018/wordml/cex" xmlns:w16cid="http://schemas.microsoft.com/office/word/2016/wordml/cid" xmlns:w16="http://schemas.microsoft.com/office/word/2018/wordml" xmlns:w16sdtdh="http://schemas.microsoft.com/office/word/2020/wordml/sdtdatahash" xmlns:w16se="http://schemas.microsoft.com/office/word/2015/wordml/symex" xmlns:wpg="http://schemas.microsoft.com/office/word/2010/wordprocessingGroup" xmlns:wpi="http://schemas.microsoft.com/office/word/2010/wordprocessingInk" xmlns:wne="http://schemas.microsoft.com/office/word/2006/wordml" xmlns:wps="http://schemas.microsoft.com/office/word/2010/wordprocessingShape" mc:Ignorable="w14 w15 w16se w16cid w16 w16cex w16sdtdh wp14">
+<w:document xmlns:wpc="http://schemas.microsoft.com/office/word/2010/wordprocessingCanvas" xmlns:cx="http://schemas.microsoft.com/office/drawing/2014/chartex" xmlns:cx1="http://schemas.microsoft.com/office/drawing/2015/9/8/chartex" xmlns:cx2="http://schemas.microsoft.com/office/drawing/2015/10/21/chartex" xmlns:cx3="http://schemas.microsoft.com/office/drawing/2016/5/9/chartex" xmlns:cx4="http://schemas.microsoft.com/office/drawing/2016/5/10/chartex" xmlns:cx5="http://schemas.microsoft.com/office/drawing/2016/5/11/chartex" xmlns:cx6="http://schemas.microsoft.com/office/drawing/2016/5/12/chartex" xmlns:cx7="http://schemas.microsoft.com/office/drawing/2016/5/13/chartex" xmlns:cx8="http://schemas.microsoft.com/office/drawing/2016/5/14/chartex" xmlns:mc="http://schemas.openxmlformats.org/markup-compatibility/2006" xmlns:aink="http://schemas.microsoft.com/office/drawing/2016/ink" xmlns:am3d="http://schemas.microsoft.com/office/drawing/2017/model3d" xmlns:o="urn:schemas-microsoft-com:office:office" xmlns:oel="http://schemas.microsoft.com/office/2019/extlst" xmlns:r="http://schemas.openxmlformats.org/officeDocument/2006/relationships" xmlns:m="http://schemas.openxmlformats.org/officeDocument/2006/math" xmlns:v="urn:schemas-microsoft-com:vml" xmlns:wp14="http://schemas.microsoft.com/office/word/2010/wordprocessingDrawing" xmlns:wp="http://schemas.openxmlformats.org/drawingml/2006/wordprocessingDrawing" xmlns:w10="urn:schemas-microsoft-com:office:word" xmlns:w="http://schemas.openxmlformats.org/wordprocessingml/2006/main" xmlns:w14="http://schemas.microsoft.com/office/word/2010/wordml" xmlns:w15="http://schemas.microsoft.com/office/word/2012/wordml" xmlns:w16cex="http://schemas.microsoft.com/office/word/2018/wordml/cex" xmlns:w16cid="http://schemas.microsoft.com/office/word/2016/wordml/cid" xmlns:w16="http://schemas.microsoft.com/office/word/2018/wordml" xmlns:w16du="http://schemas.microsoft.com/office/word/2023/wordml/word16du" xmlns:w16sdtdh="http://schemas.microsoft.com/office/word/2020/wordml/sdtdatahash" xmlns:w16se="http://schemas.microsoft.com/office/word/2015/wordml/symex" xmlns:wpg="http://schemas.microsoft.com/office/word/2010/wordprocessingGroup" xmlns:wpi="http://schemas.microsoft.com/office/word/2010/wordprocessingInk" xmlns:wne="http://schemas.microsoft.com/office/word/2006/wordml" xmlns:wps="http://schemas.microsoft.com/office/word/2010/wordprocessingShape" mc:Ignorable="w14 w15 w16se w16cid w16 w16cex w16sdtdh w16du wp14">
   <w:body>
     <w:p>
       <w:pPr>
         <w:pStyle w:val="Ttulo"/>
       </w:pPr>
-      <w:r>
-        <w:t>VictimSim2: Manual de Uso</w:t>
+      <w:proofErr w:type="spellStart"/>
+      <w:r>
+        <w:t>VictimSim2</w:t>
+      </w:r>
+      <w:proofErr w:type="spellEnd"/>
+      <w:r>
+        <w:t>: Manual de Uso</w:t>
       </w:r>
     </w:p>
     <w:sdt>
@@ -1545,7 +1550,15 @@
     </w:p>
     <w:p>
       <w:r>
-        <w:t>O simulador foi criado para testar algoritmos de IA em um cenário de catástrofe natural, atentado ou acidente. O ambiente é representado por um grid 2D no qual há vítimas, obstáculos e agentes.</w:t>
+        <w:t xml:space="preserve">O simulador foi criado para testar algoritmos de IA em um cenário de catástrofe natural, atentado ou acidente. O ambiente é representado por um grid </w:t>
+      </w:r>
+      <w:proofErr w:type="spellStart"/>
+      <w:r>
+        <w:t>2D</w:t>
+      </w:r>
+      <w:proofErr w:type="spellEnd"/>
+      <w:r>
+        <w:t xml:space="preserve"> no qual há vítimas, obstáculos e agentes.</w:t>
       </w:r>
     </w:p>
     <w:p>
@@ -1574,12 +1587,14 @@
       <w:r>
         <w:t xml:space="preserve">O motor do simulador está na classe </w:t>
       </w:r>
+      <w:proofErr w:type="spellStart"/>
       <w:r>
         <w:rPr>
           <w:rFonts w:ascii="Consolas" w:hAnsi="Consolas"/>
         </w:rPr>
         <w:t>vs.Environment</w:t>
       </w:r>
+      <w:proofErr w:type="spellEnd"/>
       <w:r>
         <w:rPr>
           <w:rStyle w:val="Refdenotaderodap"/>
@@ -1589,6 +1604,7 @@
       <w:r>
         <w:t xml:space="preserve">, mais precisamente implementada no método </w:t>
       </w:r>
+      <w:proofErr w:type="spellStart"/>
       <w:r>
         <w:rPr>
           <w:i/>
@@ -1596,8 +1612,19 @@
         </w:rPr>
         <w:t>run</w:t>
       </w:r>
-      <w:r>
-        <w:t>. Enquanto houver um agente no estado ACTIVE ou IDLE o simulador permanece no ciclo de invocação dos agentes. Abaixo, um pseudo-código do motor da simulação:</w:t>
+      <w:proofErr w:type="spellEnd"/>
+      <w:r>
+        <w:t xml:space="preserve">. Enquanto houver um agente no estado ACTIVE ou IDLE o simulador permanece no ciclo de invocação dos agentes. Abaixo, um </w:t>
+      </w:r>
+      <w:proofErr w:type="spellStart"/>
+      <w:proofErr w:type="gramStart"/>
+      <w:r>
+        <w:t>pseudo-código</w:t>
+      </w:r>
+      <w:proofErr w:type="spellEnd"/>
+      <w:proofErr w:type="gramEnd"/>
+      <w:r>
+        <w:t xml:space="preserve"> do motor da simulação:</w:t>
       </w:r>
     </w:p>
     <w:p>
@@ -1741,6 +1768,7 @@
         </w:rPr>
         <w:t xml:space="preserve">Invoque o método </w:t>
       </w:r>
+      <w:proofErr w:type="spellStart"/>
       <w:r>
         <w:rPr>
           <w:rFonts w:ascii="Consolas" w:hAnsi="Consolas"/>
@@ -1765,6 +1793,7 @@
         </w:rPr>
         <w:t>eliberate</w:t>
       </w:r>
+      <w:proofErr w:type="spellEnd"/>
       <w:r>
         <w:rPr>
           <w:rFonts w:ascii="Consolas" w:hAnsi="Consolas"/>
@@ -1986,6 +2015,7 @@
       <w:r>
         <w:t xml:space="preserve">A interação entre os agentes e o simulador acontece pelo método </w:t>
       </w:r>
+      <w:proofErr w:type="spellStart"/>
       <w:r>
         <w:rPr>
           <w:rFonts w:ascii="Consolas" w:hAnsi="Consolas"/>
@@ -2010,6 +2040,7 @@
         </w:rPr>
         <w:t>e</w:t>
       </w:r>
+      <w:proofErr w:type="spellEnd"/>
       <w:r>
         <w:rPr>
           <w:rFonts w:ascii="Consolas" w:hAnsi="Consolas"/>
@@ -2019,12 +2050,14 @@
       <w:r>
         <w:t xml:space="preserve"> presente na classe </w:t>
       </w:r>
+      <w:proofErr w:type="spellStart"/>
       <w:r>
         <w:rPr>
           <w:rFonts w:ascii="Consolas" w:hAnsi="Consolas"/>
         </w:rPr>
         <w:t>vs.AbstAgent</w:t>
       </w:r>
+      <w:proofErr w:type="spellEnd"/>
       <w:r>
         <w:t xml:space="preserve"> e que deve ser implementado por toda classe</w:t>
       </w:r>
@@ -2609,6 +2642,58 @@
           <w:color w:val="000000" w:themeColor="text1"/>
         </w:rPr>
       </w:pPr>
+      <w:r>
+        <w:rPr>
+          <w:color w:val="000000" w:themeColor="text1"/>
+        </w:rPr>
+        <w:t xml:space="preserve">Observe que a </w:t>
+      </w:r>
+      <w:r>
+        <w:rPr>
+          <w:b/>
+          <w:bCs/>
+          <w:color w:val="000000" w:themeColor="text1"/>
+        </w:rPr>
+        <w:t>indexação</w:t>
+      </w:r>
+      <w:r>
+        <w:rPr>
+          <w:color w:val="000000" w:themeColor="text1"/>
+        </w:rPr>
+        <w:t xml:space="preserve"> é (x, y), tal que x é a coluna e y, a linha. </w:t>
+      </w:r>
+      <w:proofErr w:type="gramStart"/>
+      <w:r>
+        <w:rPr>
+          <w:color w:val="000000" w:themeColor="text1"/>
+        </w:rPr>
+        <w:t>O índices</w:t>
+      </w:r>
+      <w:proofErr w:type="gramEnd"/>
+      <w:r>
+        <w:rPr>
+          <w:color w:val="000000" w:themeColor="text1"/>
+        </w:rPr>
+        <w:t xml:space="preserve"> x e y iniciam em zero e o índice máximo de x é GRID_WIDTH – 1 e o de y é GRID_HEIGHT - 1</w:t>
+      </w:r>
+    </w:p>
+    <w:p>
+      <w:pPr>
+        <w:pStyle w:val="SemEspaamento"/>
+        <w:jc w:val="both"/>
+        <w:rPr>
+          <w:color w:val="000000" w:themeColor="text1"/>
+        </w:rPr>
+      </w:pPr>
+    </w:p>
+    <w:p>
+      <w:pPr>
+        <w:pStyle w:val="SemEspaamento"/>
+        <w:jc w:val="both"/>
+        <w:rPr>
+          <w:color w:val="000000" w:themeColor="text1"/>
+        </w:rPr>
+      </w:pPr>
     </w:p>
     <w:p>
       <w:pPr>
@@ -2619,6 +2704,630 @@
           <w:color w:val="000000" w:themeColor="text1"/>
         </w:rPr>
       </w:pPr>
+      <w:r>
+        <w:rPr>
+          <w:noProof/>
+        </w:rPr>
+        <w:lastRenderedPageBreak/>
+        <mc:AlternateContent>
+          <mc:Choice Requires="wpg">
+            <w:drawing>
+              <wp:anchor distT="0" distB="0" distL="114300" distR="114300" simplePos="0" relativeHeight="251659264" behindDoc="1" locked="0" layoutInCell="1" allowOverlap="1" wp14:anchorId="52F1F0F8" wp14:editId="5319C267">
+                <wp:simplePos x="0" y="0"/>
+                <wp:positionH relativeFrom="column">
+                  <wp:posOffset>1021715</wp:posOffset>
+                </wp:positionH>
+                <wp:positionV relativeFrom="paragraph">
+                  <wp:posOffset>-220345</wp:posOffset>
+                </wp:positionV>
+                <wp:extent cx="2999105" cy="1410335"/>
+                <wp:effectExtent l="0" t="0" r="0" b="0"/>
+                <wp:wrapNone/>
+                <wp:docPr id="14" name="Agrupar 14"/>
+                <wp:cNvGraphicFramePr/>
+                <a:graphic xmlns:a="http://schemas.openxmlformats.org/drawingml/2006/main">
+                  <a:graphicData uri="http://schemas.microsoft.com/office/word/2010/wordprocessingGroup">
+                    <wpg:wgp>
+                      <wpg:cNvGrpSpPr/>
+                      <wpg:grpSpPr>
+                        <a:xfrm>
+                          <a:off x="0" y="0"/>
+                          <a:ext cx="2999105" cy="1410335"/>
+                          <a:chOff x="0" y="89939"/>
+                          <a:chExt cx="2633471" cy="1175032"/>
+                        </a:xfrm>
+                      </wpg:grpSpPr>
+                      <wps:wsp>
+                        <wps:cNvPr id="3" name="Conector de Seta Reta 3"/>
+                        <wps:cNvCnPr/>
+                        <wps:spPr>
+                          <a:xfrm>
+                            <a:off x="417119" y="212141"/>
+                            <a:ext cx="0" cy="782726"/>
+                          </a:xfrm>
+                          <a:prstGeom prst="straightConnector1">
+                            <a:avLst/>
+                          </a:prstGeom>
+                          <a:ln w="28575">
+                            <a:headEnd type="none" w="med" len="med"/>
+                            <a:tailEnd type="arrow" w="med" len="med"/>
+                          </a:ln>
+                        </wps:spPr>
+                        <wps:style>
+                          <a:lnRef idx="1">
+                            <a:schemeClr val="dk1"/>
+                          </a:lnRef>
+                          <a:fillRef idx="0">
+                            <a:schemeClr val="dk1"/>
+                          </a:fillRef>
+                          <a:effectRef idx="0">
+                            <a:schemeClr val="dk1"/>
+                          </a:effectRef>
+                          <a:fontRef idx="minor">
+                            <a:schemeClr val="tx1"/>
+                          </a:fontRef>
+                        </wps:style>
+                        <wps:bodyPr/>
+                      </wps:wsp>
+                      <wps:wsp>
+                        <wps:cNvPr id="7" name="Conector de Seta Reta 7"/>
+                        <wps:cNvCnPr/>
+                        <wps:spPr>
+                          <a:xfrm>
+                            <a:off x="314553" y="324917"/>
+                            <a:ext cx="1294791" cy="0"/>
+                          </a:xfrm>
+                          <a:prstGeom prst="straightConnector1">
+                            <a:avLst/>
+                          </a:prstGeom>
+                          <a:ln w="28575" cap="flat" cmpd="sng" algn="ctr">
+                            <a:solidFill>
+                              <a:schemeClr val="dk1"/>
+                            </a:solidFill>
+                            <a:prstDash val="solid"/>
+                            <a:round/>
+                            <a:headEnd type="none" w="med" len="med"/>
+                            <a:tailEnd type="arrow" w="med" len="med"/>
+                          </a:ln>
+                        </wps:spPr>
+                        <wps:style>
+                          <a:lnRef idx="0">
+                            <a:scrgbClr r="0" g="0" b="0"/>
+                          </a:lnRef>
+                          <a:fillRef idx="0">
+                            <a:scrgbClr r="0" g="0" b="0"/>
+                          </a:fillRef>
+                          <a:effectRef idx="0">
+                            <a:scrgbClr r="0" g="0" b="0"/>
+                          </a:effectRef>
+                          <a:fontRef idx="minor">
+                            <a:schemeClr val="tx1"/>
+                          </a:fontRef>
+                        </wps:style>
+                        <wps:bodyPr/>
+                      </wps:wsp>
+                      <wps:wsp>
+                        <wps:cNvPr id="8" name="Caixa de Texto 8"/>
+                        <wps:cNvSpPr txBox="1"/>
+                        <wps:spPr>
+                          <a:xfrm>
+                            <a:off x="1284145" y="89939"/>
+                            <a:ext cx="212141" cy="321868"/>
+                          </a:xfrm>
+                          <a:prstGeom prst="rect">
+                            <a:avLst/>
+                          </a:prstGeom>
+                          <a:noFill/>
+                          <a:ln>
+                            <a:noFill/>
+                          </a:ln>
+                        </wps:spPr>
+                        <wps:style>
+                          <a:lnRef idx="0">
+                            <a:scrgbClr r="0" g="0" b="0"/>
+                          </a:lnRef>
+                          <a:fillRef idx="0">
+                            <a:scrgbClr r="0" g="0" b="0"/>
+                          </a:fillRef>
+                          <a:effectRef idx="0">
+                            <a:scrgbClr r="0" g="0" b="0"/>
+                          </a:effectRef>
+                          <a:fontRef idx="minor">
+                            <a:schemeClr val="dk1"/>
+                          </a:fontRef>
+                        </wps:style>
+                        <wps:txbx>
+                          <w:txbxContent>
+                            <w:p>
+                              <w:r>
+                                <w:t>x</w:t>
+                              </w:r>
+                            </w:p>
+                          </w:txbxContent>
+                        </wps:txbx>
+                        <wps:bodyPr rot="0" spcFirstLastPara="0" vertOverflow="overflow" horzOverflow="overflow" vert="horz" wrap="square" lIns="91440" tIns="45720" rIns="91440" bIns="45720" numCol="1" spcCol="0" rtlCol="0" fromWordArt="0" anchor="t" anchorCtr="0" forceAA="0" compatLnSpc="1">
+                          <a:prstTxWarp prst="textNoShape">
+                            <a:avLst/>
+                          </a:prstTxWarp>
+                          <a:noAutofit/>
+                        </wps:bodyPr>
+                      </wps:wsp>
+                      <wps:wsp>
+                        <wps:cNvPr id="9" name="Caixa de Texto 9"/>
+                        <wps:cNvSpPr txBox="1"/>
+                        <wps:spPr>
+                          <a:xfrm>
+                            <a:off x="160985" y="742040"/>
+                            <a:ext cx="212090" cy="321310"/>
+                          </a:xfrm>
+                          <a:prstGeom prst="rect">
+                            <a:avLst/>
+                          </a:prstGeom>
+                          <a:noFill/>
+                          <a:ln>
+                            <a:noFill/>
+                          </a:ln>
+                        </wps:spPr>
+                        <wps:style>
+                          <a:lnRef idx="0">
+                            <a:scrgbClr r="0" g="0" b="0"/>
+                          </a:lnRef>
+                          <a:fillRef idx="0">
+                            <a:scrgbClr r="0" g="0" b="0"/>
+                          </a:fillRef>
+                          <a:effectRef idx="0">
+                            <a:scrgbClr r="0" g="0" b="0"/>
+                          </a:effectRef>
+                          <a:fontRef idx="minor">
+                            <a:schemeClr val="dk1"/>
+                          </a:fontRef>
+                        </wps:style>
+                        <wps:txbx>
+                          <w:txbxContent>
+                            <w:p>
+                              <w:r>
+                                <w:t>y</w:t>
+                              </w:r>
+                            </w:p>
+                          </w:txbxContent>
+                        </wps:txbx>
+                        <wps:bodyPr rot="0" spcFirstLastPara="0" vertOverflow="overflow" horzOverflow="overflow" vert="horz" wrap="square" lIns="91440" tIns="45720" rIns="91440" bIns="45720" numCol="1" spcCol="0" rtlCol="0" fromWordArt="0" anchor="t" anchorCtr="0" forceAA="0" compatLnSpc="1">
+                          <a:prstTxWarp prst="textNoShape">
+                            <a:avLst/>
+                          </a:prstTxWarp>
+                          <a:noAutofit/>
+                        </wps:bodyPr>
+                      </wps:wsp>
+                      <wps:wsp>
+                        <wps:cNvPr id="10" name="Caixa de Texto 10"/>
+                        <wps:cNvSpPr txBox="1"/>
+                        <wps:spPr>
+                          <a:xfrm>
+                            <a:off x="373075" y="124359"/>
+                            <a:ext cx="212090" cy="321310"/>
+                          </a:xfrm>
+                          <a:prstGeom prst="rect">
+                            <a:avLst/>
+                          </a:prstGeom>
+                          <a:noFill/>
+                          <a:ln>
+                            <a:noFill/>
+                          </a:ln>
+                        </wps:spPr>
+                        <wps:style>
+                          <a:lnRef idx="0">
+                            <a:scrgbClr r="0" g="0" b="0"/>
+                          </a:lnRef>
+                          <a:fillRef idx="0">
+                            <a:scrgbClr r="0" g="0" b="0"/>
+                          </a:fillRef>
+                          <a:effectRef idx="0">
+                            <a:scrgbClr r="0" g="0" b="0"/>
+                          </a:effectRef>
+                          <a:fontRef idx="minor">
+                            <a:schemeClr val="dk1"/>
+                          </a:fontRef>
+                        </wps:style>
+                        <wps:txbx>
+                          <w:txbxContent>
+                            <w:p>
+                              <w:pPr>
+                                <w:rPr>
+                                  <w:i/>
+                                  <w:iCs/>
+                                </w:rPr>
+                              </w:pPr>
+                              <w:r>
+                                <w:rPr>
+                                  <w:i/>
+                                  <w:iCs/>
+                                </w:rPr>
+                                <w:t>0</w:t>
+                              </w:r>
+                            </w:p>
+                            <w:p>
+                              <w:pPr>
+                                <w:rPr>
+                                  <w:i/>
+                                  <w:iCs/>
+                                </w:rPr>
+                              </w:pPr>
+                            </w:p>
+                          </w:txbxContent>
+                        </wps:txbx>
+                        <wps:bodyPr rot="0" spcFirstLastPara="0" vertOverflow="overflow" horzOverflow="overflow" vert="horz" wrap="square" lIns="91440" tIns="45720" rIns="91440" bIns="45720" numCol="1" spcCol="0" rtlCol="0" fromWordArt="0" anchor="t" anchorCtr="0" forceAA="0" compatLnSpc="1">
+                          <a:prstTxWarp prst="textNoShape">
+                            <a:avLst/>
+                          </a:prstTxWarp>
+                          <a:noAutofit/>
+                        </wps:bodyPr>
+                      </wps:wsp>
+                      <wps:wsp>
+                        <wps:cNvPr id="11" name="Caixa de Texto 11"/>
+                        <wps:cNvSpPr txBox="1"/>
+                        <wps:spPr>
+                          <a:xfrm>
+                            <a:off x="1543507" y="212141"/>
+                            <a:ext cx="1089964" cy="321310"/>
+                          </a:xfrm>
+                          <a:prstGeom prst="rect">
+                            <a:avLst/>
+                          </a:prstGeom>
+                          <a:noFill/>
+                          <a:ln>
+                            <a:noFill/>
+                          </a:ln>
+                        </wps:spPr>
+                        <wps:style>
+                          <a:lnRef idx="0">
+                            <a:scrgbClr r="0" g="0" b="0"/>
+                          </a:lnRef>
+                          <a:fillRef idx="0">
+                            <a:scrgbClr r="0" g="0" b="0"/>
+                          </a:fillRef>
+                          <a:effectRef idx="0">
+                            <a:scrgbClr r="0" g="0" b="0"/>
+                          </a:effectRef>
+                          <a:fontRef idx="minor">
+                            <a:schemeClr val="dk1"/>
+                          </a:fontRef>
+                        </wps:style>
+                        <wps:txbx>
+                          <w:txbxContent>
+                            <w:p>
+                              <w:pPr>
+                                <w:rPr>
+                                  <w:i/>
+                                  <w:iCs/>
+                                  <w:sz w:val="18"/>
+                                  <w:szCs w:val="18"/>
+                                </w:rPr>
+                              </w:pPr>
+                              <w:r>
+                                <w:rPr>
+                                  <w:i/>
+                                  <w:iCs/>
+                                  <w:sz w:val="18"/>
+                                  <w:szCs w:val="18"/>
+                                </w:rPr>
+                                <w:t>GRID_WIDTH</w:t>
+                              </w:r>
+                            </w:p>
+                          </w:txbxContent>
+                        </wps:txbx>
+                        <wps:bodyPr rot="0" spcFirstLastPara="0" vertOverflow="overflow" horzOverflow="overflow" vert="horz" wrap="square" lIns="91440" tIns="45720" rIns="91440" bIns="45720" numCol="1" spcCol="0" rtlCol="0" fromWordArt="0" anchor="t" anchorCtr="0" forceAA="0" compatLnSpc="1">
+                          <a:prstTxWarp prst="textNoShape">
+                            <a:avLst/>
+                          </a:prstTxWarp>
+                          <a:noAutofit/>
+                        </wps:bodyPr>
+                      </wps:wsp>
+                      <wps:wsp>
+                        <wps:cNvPr id="12" name="Caixa de Texto 12"/>
+                        <wps:cNvSpPr txBox="1"/>
+                        <wps:spPr>
+                          <a:xfrm>
+                            <a:off x="0" y="943661"/>
+                            <a:ext cx="1089964" cy="321310"/>
+                          </a:xfrm>
+                          <a:prstGeom prst="rect">
+                            <a:avLst/>
+                          </a:prstGeom>
+                          <a:noFill/>
+                          <a:ln>
+                            <a:noFill/>
+                          </a:ln>
+                        </wps:spPr>
+                        <wps:style>
+                          <a:lnRef idx="0">
+                            <a:scrgbClr r="0" g="0" b="0"/>
+                          </a:lnRef>
+                          <a:fillRef idx="0">
+                            <a:scrgbClr r="0" g="0" b="0"/>
+                          </a:fillRef>
+                          <a:effectRef idx="0">
+                            <a:scrgbClr r="0" g="0" b="0"/>
+                          </a:effectRef>
+                          <a:fontRef idx="minor">
+                            <a:schemeClr val="dk1"/>
+                          </a:fontRef>
+                        </wps:style>
+                        <wps:txbx>
+                          <w:txbxContent>
+                            <w:p>
+                              <w:pPr>
+                                <w:rPr>
+                                  <w:i/>
+                                  <w:iCs/>
+                                  <w:sz w:val="18"/>
+                                  <w:szCs w:val="18"/>
+                                </w:rPr>
+                              </w:pPr>
+                              <w:r>
+                                <w:rPr>
+                                  <w:i/>
+                                  <w:iCs/>
+                                  <w:sz w:val="18"/>
+                                  <w:szCs w:val="18"/>
+                                </w:rPr>
+                                <w:t>GRID_</w:t>
+                              </w:r>
+                              <w:r>
+                                <w:rPr>
+                                  <w:i/>
+                                  <w:iCs/>
+                                  <w:sz w:val="18"/>
+                                  <w:szCs w:val="18"/>
+                                </w:rPr>
+                                <w:t>HEIGHT</w:t>
+                              </w:r>
+                            </w:p>
+                          </w:txbxContent>
+                        </wps:txbx>
+                        <wps:bodyPr rot="0" spcFirstLastPara="0" vertOverflow="overflow" horzOverflow="overflow" vert="horz" wrap="square" lIns="91440" tIns="45720" rIns="91440" bIns="45720" numCol="1" spcCol="0" rtlCol="0" fromWordArt="0" anchor="t" anchorCtr="0" forceAA="0" compatLnSpc="1">
+                          <a:prstTxWarp prst="textNoShape">
+                            <a:avLst/>
+                          </a:prstTxWarp>
+                          <a:noAutofit/>
+                        </wps:bodyPr>
+                      </wps:wsp>
+                      <wps:wsp>
+                        <wps:cNvPr id="13" name="Caixa de Texto 13"/>
+                        <wps:cNvSpPr txBox="1"/>
+                        <wps:spPr>
+                          <a:xfrm>
+                            <a:off x="204825" y="277978"/>
+                            <a:ext cx="212090" cy="321310"/>
+                          </a:xfrm>
+                          <a:prstGeom prst="rect">
+                            <a:avLst/>
+                          </a:prstGeom>
+                          <a:noFill/>
+                          <a:ln>
+                            <a:noFill/>
+                          </a:ln>
+                        </wps:spPr>
+                        <wps:style>
+                          <a:lnRef idx="0">
+                            <a:scrgbClr r="0" g="0" b="0"/>
+                          </a:lnRef>
+                          <a:fillRef idx="0">
+                            <a:scrgbClr r="0" g="0" b="0"/>
+                          </a:fillRef>
+                          <a:effectRef idx="0">
+                            <a:scrgbClr r="0" g="0" b="0"/>
+                          </a:effectRef>
+                          <a:fontRef idx="minor">
+                            <a:schemeClr val="dk1"/>
+                          </a:fontRef>
+                        </wps:style>
+                        <wps:txbx>
+                          <w:txbxContent>
+                            <w:p>
+                              <w:pPr>
+                                <w:rPr>
+                                  <w:i/>
+                                  <w:iCs/>
+                                </w:rPr>
+                              </w:pPr>
+                              <w:r>
+                                <w:rPr>
+                                  <w:i/>
+                                  <w:iCs/>
+                                </w:rPr>
+                                <w:t>0</w:t>
+                              </w:r>
+                            </w:p>
+                            <w:p>
+                              <w:pPr>
+                                <w:rPr>
+                                  <w:i/>
+                                  <w:iCs/>
+                                </w:rPr>
+                              </w:pPr>
+                            </w:p>
+                          </w:txbxContent>
+                        </wps:txbx>
+                        <wps:bodyPr rot="0" spcFirstLastPara="0" vertOverflow="overflow" horzOverflow="overflow" vert="horz" wrap="square" lIns="91440" tIns="45720" rIns="91440" bIns="45720" numCol="1" spcCol="0" rtlCol="0" fromWordArt="0" anchor="t" anchorCtr="0" forceAA="0" compatLnSpc="1">
+                          <a:prstTxWarp prst="textNoShape">
+                            <a:avLst/>
+                          </a:prstTxWarp>
+                          <a:noAutofit/>
+                        </wps:bodyPr>
+                      </wps:wsp>
+                    </wpg:wgp>
+                  </a:graphicData>
+                </a:graphic>
+                <wp14:sizeRelH relativeFrom="margin">
+                  <wp14:pctWidth>0</wp14:pctWidth>
+                </wp14:sizeRelH>
+                <wp14:sizeRelV relativeFrom="margin">
+                  <wp14:pctHeight>0</wp14:pctHeight>
+                </wp14:sizeRelV>
+              </wp:anchor>
+            </w:drawing>
+          </mc:Choice>
+          <mc:Fallback>
+            <w:pict>
+              <v:group w14:anchorId="52F1F0F8" id="Agrupar 14" o:spid="_x0000_s1026" style="position:absolute;left:0;text-align:left;margin-left:80.45pt;margin-top:-17.35pt;width:236.15pt;height:111.05pt;z-index:-251657216;mso-width-relative:margin;mso-height-relative:margin" coordorigin=",899" coordsize="26334,11750" o:gfxdata="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">
+                <v:shapetype id="_x0000_t32" coordsize="21600,21600" o:spt="32" o:oned="t" path="m,l21600,21600e" filled="f">
+                  <v:path arrowok="t" fillok="f" o:connecttype="none"/>
+                  <o:lock v:ext="edit" shapetype="t"/>
+                </v:shapetype>
+                <v:shape id="Conector de Seta Reta 3" o:spid="_x0000_s1027" type="#_x0000_t32" style="position:absolute;left:4171;top:2121;width:0;height:7827;visibility:visible;mso-wrap-style:square" o:connectortype="straight" o:gfxdata="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" strokecolor="black [3200]" strokeweight="2.25pt">
+                  <v:stroke endarrow="open" joinstyle="miter"/>
+                </v:shape>
+                <v:shape id="Conector de Seta Reta 7" o:spid="_x0000_s1028" type="#_x0000_t32" style="position:absolute;left:3145;top:3249;width:12948;height:0;visibility:visible;mso-wrap-style:square" o:connectortype="straight" o:gfxdata="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" strokecolor="black [3200]" strokeweight="2.25pt">
+                  <v:stroke endarrow="open"/>
+                </v:shape>
+                <v:shapetype id="_x0000_t202" coordsize="21600,21600" o:spt="202" path="m,l,21600r21600,l21600,xe">
+                  <v:stroke joinstyle="miter"/>
+                  <v:path gradientshapeok="t" o:connecttype="rect"/>
+                </v:shapetype>
+                <v:shape id="Caixa de Texto 8" o:spid="_x0000_s1029" type="#_x0000_t202" style="position:absolute;left:12841;top:899;width:2121;height:3219;visibility:visible;mso-wrap-style:square;v-text-anchor:top" o:gfxdata="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" filled="f" stroked="f">
+                  <v:textbox>
+                    <w:txbxContent>
+                      <w:p>
+                        <w:r>
+                          <w:t>x</w:t>
+                        </w:r>
+                      </w:p>
+                    </w:txbxContent>
+                  </v:textbox>
+                </v:shape>
+                <v:shape id="Caixa de Texto 9" o:spid="_x0000_s1030" type="#_x0000_t202" style="position:absolute;left:1609;top:7420;width:2121;height:3213;visibility:visible;mso-wrap-style:square;v-text-anchor:top" o:gfxdata="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" filled="f" stroked="f">
+                  <v:textbox>
+                    <w:txbxContent>
+                      <w:p>
+                        <w:r>
+                          <w:t>y</w:t>
+                        </w:r>
+                      </w:p>
+                    </w:txbxContent>
+                  </v:textbox>
+                </v:shape>
+                <v:shape id="Caixa de Texto 10" o:spid="_x0000_s1031" type="#_x0000_t202" style="position:absolute;left:3730;top:1243;width:2121;height:3213;visibility:visible;mso-wrap-style:square;v-text-anchor:top" o:gfxdata="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" filled="f" stroked="f">
+                  <v:textbox>
+                    <w:txbxContent>
+                      <w:p>
+                        <w:pPr>
+                          <w:rPr>
+                            <w:i/>
+                            <w:iCs/>
+                          </w:rPr>
+                        </w:pPr>
+                        <w:r>
+                          <w:rPr>
+                            <w:i/>
+                            <w:iCs/>
+                          </w:rPr>
+                          <w:t>0</w:t>
+                        </w:r>
+                      </w:p>
+                      <w:p>
+                        <w:pPr>
+                          <w:rPr>
+                            <w:i/>
+                            <w:iCs/>
+                          </w:rPr>
+                        </w:pPr>
+                      </w:p>
+                    </w:txbxContent>
+                  </v:textbox>
+                </v:shape>
+                <v:shape id="Caixa de Texto 11" o:spid="_x0000_s1032" type="#_x0000_t202" style="position:absolute;left:15435;top:2121;width:10899;height:3213;visibility:visible;mso-wrap-style:square;v-text-anchor:top" o:gfxdata="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" filled="f" stroked="f">
+                  <v:textbox>
+                    <w:txbxContent>
+                      <w:p>
+                        <w:pPr>
+                          <w:rPr>
+                            <w:i/>
+                            <w:iCs/>
+                            <w:sz w:val="18"/>
+                            <w:szCs w:val="18"/>
+                          </w:rPr>
+                        </w:pPr>
+                        <w:r>
+                          <w:rPr>
+                            <w:i/>
+                            <w:iCs/>
+                            <w:sz w:val="18"/>
+                            <w:szCs w:val="18"/>
+                          </w:rPr>
+                          <w:t>GRID_WIDTH</w:t>
+                        </w:r>
+                      </w:p>
+                    </w:txbxContent>
+                  </v:textbox>
+                </v:shape>
+                <v:shape id="Caixa de Texto 12" o:spid="_x0000_s1033" type="#_x0000_t202" style="position:absolute;top:9436;width:10899;height:3213;visibility:visible;mso-wrap-style:square;v-text-anchor:top" o:gfxdata="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" filled="f" stroked="f">
+                  <v:textbox>
+                    <w:txbxContent>
+                      <w:p>
+                        <w:pPr>
+                          <w:rPr>
+                            <w:i/>
+                            <w:iCs/>
+                            <w:sz w:val="18"/>
+                            <w:szCs w:val="18"/>
+                          </w:rPr>
+                        </w:pPr>
+                        <w:r>
+                          <w:rPr>
+                            <w:i/>
+                            <w:iCs/>
+                            <w:sz w:val="18"/>
+                            <w:szCs w:val="18"/>
+                          </w:rPr>
+                          <w:t>GRID_</w:t>
+                        </w:r>
+                        <w:r>
+                          <w:rPr>
+                            <w:i/>
+                            <w:iCs/>
+                            <w:sz w:val="18"/>
+                            <w:szCs w:val="18"/>
+                          </w:rPr>
+                          <w:t>HEIGHT</w:t>
+                        </w:r>
+                      </w:p>
+                    </w:txbxContent>
+                  </v:textbox>
+                </v:shape>
+                <v:shape id="Caixa de Texto 13" o:spid="_x0000_s1034" type="#_x0000_t202" style="position:absolute;left:2048;top:2779;width:2121;height:3213;visibility:visible;mso-wrap-style:square;v-text-anchor:top" o:gfxdata="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" filled="f" stroked="f">
+                  <v:textbox>
+                    <w:txbxContent>
+                      <w:p>
+                        <w:pPr>
+                          <w:rPr>
+                            <w:i/>
+                            <w:iCs/>
+                          </w:rPr>
+                        </w:pPr>
+                        <w:r>
+                          <w:rPr>
+                            <w:i/>
+                            <w:iCs/>
+                          </w:rPr>
+                          <w:t>0</w:t>
+                        </w:r>
+                      </w:p>
+                      <w:p>
+                        <w:pPr>
+                          <w:rPr>
+                            <w:i/>
+                            <w:iCs/>
+                          </w:rPr>
+                        </w:pPr>
+                      </w:p>
+                    </w:txbxContent>
+                  </v:textbox>
+                </v:shape>
+              </v:group>
+            </w:pict>
+          </mc:Fallback>
+        </mc:AlternateContent>
+      </w:r>
     </w:p>
     <w:tbl>
       <w:tblPr>
@@ -2851,6 +3560,7 @@
                 <w:szCs w:val="18"/>
               </w:rPr>
             </w:pPr>
+            <w:proofErr w:type="spellStart"/>
             <w:r>
               <w:rPr>
                 <w:iCs/>
@@ -2868,6 +3578,7 @@
               </w:rPr>
               <w:t>1</w:t>
             </w:r>
+            <w:proofErr w:type="spellEnd"/>
           </w:p>
         </w:tc>
         <w:tc>
@@ -3019,6 +3730,7 @@
                 <w:szCs w:val="18"/>
               </w:rPr>
             </w:pPr>
+            <w:proofErr w:type="spellStart"/>
             <w:r>
               <w:rPr>
                 <w:iCs/>
@@ -3036,6 +3748,7 @@
               </w:rPr>
               <w:t>2</w:t>
             </w:r>
+            <w:proofErr w:type="spellEnd"/>
           </w:p>
         </w:tc>
       </w:tr>
@@ -3178,629 +3891,6 @@
                 <w:szCs w:val="18"/>
               </w:rPr>
             </w:pPr>
-            <w:r>
-              <w:rPr>
-                <w:noProof/>
-              </w:rPr>
-              <mc:AlternateContent>
-                <mc:Choice Requires="wpg">
-                  <w:drawing>
-                    <wp:anchor distT="0" distB="0" distL="114300" distR="114300" simplePos="0" relativeHeight="251659264" behindDoc="1" locked="0" layoutInCell="1" allowOverlap="1" wp14:anchorId="52F1F0F8" wp14:editId="52BE1F99">
-                      <wp:simplePos x="0" y="0"/>
-                      <wp:positionH relativeFrom="column">
-                        <wp:posOffset>-2329180</wp:posOffset>
-                      </wp:positionH>
-                      <wp:positionV relativeFrom="paragraph">
-                        <wp:posOffset>-1414780</wp:posOffset>
-                      </wp:positionV>
-                      <wp:extent cx="2999105" cy="1518285"/>
-                      <wp:effectExtent l="0" t="0" r="0" b="5715"/>
-                      <wp:wrapNone/>
-                      <wp:docPr id="14" name="Agrupar 14"/>
-                      <wp:cNvGraphicFramePr/>
-                      <a:graphic xmlns:a="http://schemas.openxmlformats.org/drawingml/2006/main">
-                        <a:graphicData uri="http://schemas.microsoft.com/office/word/2010/wordprocessingGroup">
-                          <wpg:wgp>
-                            <wpg:cNvGrpSpPr/>
-                            <wpg:grpSpPr>
-                              <a:xfrm>
-                                <a:off x="0" y="0"/>
-                                <a:ext cx="2999105" cy="1518285"/>
-                                <a:chOff x="0" y="0"/>
-                                <a:chExt cx="2633471" cy="1264971"/>
-                              </a:xfrm>
-                            </wpg:grpSpPr>
-                            <wps:wsp>
-                              <wps:cNvPr id="3" name="Conector de Seta Reta 3"/>
-                              <wps:cNvCnPr/>
-                              <wps:spPr>
-                                <a:xfrm>
-                                  <a:off x="417119" y="212141"/>
-                                  <a:ext cx="0" cy="782726"/>
-                                </a:xfrm>
-                                <a:prstGeom prst="straightConnector1">
-                                  <a:avLst/>
-                                </a:prstGeom>
-                                <a:ln w="28575">
-                                  <a:headEnd type="none" w="med" len="med"/>
-                                  <a:tailEnd type="arrow" w="med" len="med"/>
-                                </a:ln>
-                              </wps:spPr>
-                              <wps:style>
-                                <a:lnRef idx="1">
-                                  <a:schemeClr val="dk1"/>
-                                </a:lnRef>
-                                <a:fillRef idx="0">
-                                  <a:schemeClr val="dk1"/>
-                                </a:fillRef>
-                                <a:effectRef idx="0">
-                                  <a:schemeClr val="dk1"/>
-                                </a:effectRef>
-                                <a:fontRef idx="minor">
-                                  <a:schemeClr val="tx1"/>
-                                </a:fontRef>
-                              </wps:style>
-                              <wps:bodyPr/>
-                            </wps:wsp>
-                            <wps:wsp>
-                              <wps:cNvPr id="7" name="Conector de Seta Reta 7"/>
-                              <wps:cNvCnPr/>
-                              <wps:spPr>
-                                <a:xfrm>
-                                  <a:off x="314553" y="324917"/>
-                                  <a:ext cx="1294791" cy="0"/>
-                                </a:xfrm>
-                                <a:prstGeom prst="straightConnector1">
-                                  <a:avLst/>
-                                </a:prstGeom>
-                                <a:ln w="28575" cap="flat" cmpd="sng" algn="ctr">
-                                  <a:solidFill>
-                                    <a:schemeClr val="dk1"/>
-                                  </a:solidFill>
-                                  <a:prstDash val="solid"/>
-                                  <a:round/>
-                                  <a:headEnd type="none" w="med" len="med"/>
-                                  <a:tailEnd type="arrow" w="med" len="med"/>
-                                </a:ln>
-                              </wps:spPr>
-                              <wps:style>
-                                <a:lnRef idx="0">
-                                  <a:scrgbClr r="0" g="0" b="0"/>
-                                </a:lnRef>
-                                <a:fillRef idx="0">
-                                  <a:scrgbClr r="0" g="0" b="0"/>
-                                </a:fillRef>
-                                <a:effectRef idx="0">
-                                  <a:scrgbClr r="0" g="0" b="0"/>
-                                </a:effectRef>
-                                <a:fontRef idx="minor">
-                                  <a:schemeClr val="tx1"/>
-                                </a:fontRef>
-                              </wps:style>
-                              <wps:bodyPr/>
-                            </wps:wsp>
-                            <wps:wsp>
-                              <wps:cNvPr id="8" name="Caixa de Texto 8"/>
-                              <wps:cNvSpPr txBox="1"/>
-                              <wps:spPr>
-                                <a:xfrm>
-                                  <a:off x="921715" y="0"/>
-                                  <a:ext cx="212141" cy="321868"/>
-                                </a:xfrm>
-                                <a:prstGeom prst="rect">
-                                  <a:avLst/>
-                                </a:prstGeom>
-                                <a:noFill/>
-                                <a:ln>
-                                  <a:noFill/>
-                                </a:ln>
-                              </wps:spPr>
-                              <wps:style>
-                                <a:lnRef idx="0">
-                                  <a:scrgbClr r="0" g="0" b="0"/>
-                                </a:lnRef>
-                                <a:fillRef idx="0">
-                                  <a:scrgbClr r="0" g="0" b="0"/>
-                                </a:fillRef>
-                                <a:effectRef idx="0">
-                                  <a:scrgbClr r="0" g="0" b="0"/>
-                                </a:effectRef>
-                                <a:fontRef idx="minor">
-                                  <a:schemeClr val="dk1"/>
-                                </a:fontRef>
-                              </wps:style>
-                              <wps:txbx>
-                                <w:txbxContent>
-                                  <w:p>
-                                    <w:r>
-                                      <w:t>x</w:t>
-                                    </w:r>
-                                  </w:p>
-                                </w:txbxContent>
-                              </wps:txbx>
-                              <wps:bodyPr rot="0" spcFirstLastPara="0" vertOverflow="overflow" horzOverflow="overflow" vert="horz" wrap="square" lIns="91440" tIns="45720" rIns="91440" bIns="45720" numCol="1" spcCol="0" rtlCol="0" fromWordArt="0" anchor="t" anchorCtr="0" forceAA="0" compatLnSpc="1">
-                                <a:prstTxWarp prst="textNoShape">
-                                  <a:avLst/>
-                                </a:prstTxWarp>
-                                <a:noAutofit/>
-                              </wps:bodyPr>
-                            </wps:wsp>
-                            <wps:wsp>
-                              <wps:cNvPr id="9" name="Caixa de Texto 9"/>
-                              <wps:cNvSpPr txBox="1"/>
-                              <wps:spPr>
-                                <a:xfrm>
-                                  <a:off x="0" y="482803"/>
-                                  <a:ext cx="212090" cy="321310"/>
-                                </a:xfrm>
-                                <a:prstGeom prst="rect">
-                                  <a:avLst/>
-                                </a:prstGeom>
-                                <a:noFill/>
-                                <a:ln>
-                                  <a:noFill/>
-                                </a:ln>
-                              </wps:spPr>
-                              <wps:style>
-                                <a:lnRef idx="0">
-                                  <a:scrgbClr r="0" g="0" b="0"/>
-                                </a:lnRef>
-                                <a:fillRef idx="0">
-                                  <a:scrgbClr r="0" g="0" b="0"/>
-                                </a:fillRef>
-                                <a:effectRef idx="0">
-                                  <a:scrgbClr r="0" g="0" b="0"/>
-                                </a:effectRef>
-                                <a:fontRef idx="minor">
-                                  <a:schemeClr val="dk1"/>
-                                </a:fontRef>
-                              </wps:style>
-                              <wps:txbx>
-                                <w:txbxContent>
-                                  <w:p>
-                                    <w:r>
-                                      <w:t>y</w:t>
-                                    </w:r>
-                                  </w:p>
-                                </w:txbxContent>
-                              </wps:txbx>
-                              <wps:bodyPr rot="0" spcFirstLastPara="0" vertOverflow="overflow" horzOverflow="overflow" vert="horz" wrap="square" lIns="91440" tIns="45720" rIns="91440" bIns="45720" numCol="1" spcCol="0" rtlCol="0" fromWordArt="0" anchor="t" anchorCtr="0" forceAA="0" compatLnSpc="1">
-                                <a:prstTxWarp prst="textNoShape">
-                                  <a:avLst/>
-                                </a:prstTxWarp>
-                                <a:noAutofit/>
-                              </wps:bodyPr>
-                            </wps:wsp>
-                            <wps:wsp>
-                              <wps:cNvPr id="10" name="Caixa de Texto 10"/>
-                              <wps:cNvSpPr txBox="1"/>
-                              <wps:spPr>
-                                <a:xfrm>
-                                  <a:off x="373075" y="124359"/>
-                                  <a:ext cx="212090" cy="321310"/>
-                                </a:xfrm>
-                                <a:prstGeom prst="rect">
-                                  <a:avLst/>
-                                </a:prstGeom>
-                                <a:noFill/>
-                                <a:ln>
-                                  <a:noFill/>
-                                </a:ln>
-                              </wps:spPr>
-                              <wps:style>
-                                <a:lnRef idx="0">
-                                  <a:scrgbClr r="0" g="0" b="0"/>
-                                </a:lnRef>
-                                <a:fillRef idx="0">
-                                  <a:scrgbClr r="0" g="0" b="0"/>
-                                </a:fillRef>
-                                <a:effectRef idx="0">
-                                  <a:scrgbClr r="0" g="0" b="0"/>
-                                </a:effectRef>
-                                <a:fontRef idx="minor">
-                                  <a:schemeClr val="dk1"/>
-                                </a:fontRef>
-                              </wps:style>
-                              <wps:txbx>
-                                <w:txbxContent>
-                                  <w:p>
-                                    <w:pPr>
-                                      <w:rPr>
-                                        <w:i/>
-                                        <w:iCs/>
-                                      </w:rPr>
-                                    </w:pPr>
-                                    <w:r>
-                                      <w:rPr>
-                                        <w:i/>
-                                        <w:iCs/>
-                                      </w:rPr>
-                                      <w:t>0</w:t>
-                                    </w:r>
-                                  </w:p>
-                                  <w:p>
-                                    <w:pPr>
-                                      <w:rPr>
-                                        <w:i/>
-                                        <w:iCs/>
-                                      </w:rPr>
-                                    </w:pPr>
-                                  </w:p>
-                                </w:txbxContent>
-                              </wps:txbx>
-                              <wps:bodyPr rot="0" spcFirstLastPara="0" vertOverflow="overflow" horzOverflow="overflow" vert="horz" wrap="square" lIns="91440" tIns="45720" rIns="91440" bIns="45720" numCol="1" spcCol="0" rtlCol="0" fromWordArt="0" anchor="t" anchorCtr="0" forceAA="0" compatLnSpc="1">
-                                <a:prstTxWarp prst="textNoShape">
-                                  <a:avLst/>
-                                </a:prstTxWarp>
-                                <a:noAutofit/>
-                              </wps:bodyPr>
-                            </wps:wsp>
-                            <wps:wsp>
-                              <wps:cNvPr id="11" name="Caixa de Texto 11"/>
-                              <wps:cNvSpPr txBox="1"/>
-                              <wps:spPr>
-                                <a:xfrm>
-                                  <a:off x="1543507" y="212141"/>
-                                  <a:ext cx="1089964" cy="321310"/>
-                                </a:xfrm>
-                                <a:prstGeom prst="rect">
-                                  <a:avLst/>
-                                </a:prstGeom>
-                                <a:noFill/>
-                                <a:ln>
-                                  <a:noFill/>
-                                </a:ln>
-                              </wps:spPr>
-                              <wps:style>
-                                <a:lnRef idx="0">
-                                  <a:scrgbClr r="0" g="0" b="0"/>
-                                </a:lnRef>
-                                <a:fillRef idx="0">
-                                  <a:scrgbClr r="0" g="0" b="0"/>
-                                </a:fillRef>
-                                <a:effectRef idx="0">
-                                  <a:scrgbClr r="0" g="0" b="0"/>
-                                </a:effectRef>
-                                <a:fontRef idx="minor">
-                                  <a:schemeClr val="dk1"/>
-                                </a:fontRef>
-                              </wps:style>
-                              <wps:txbx>
-                                <w:txbxContent>
-                                  <w:p>
-                                    <w:pPr>
-                                      <w:rPr>
-                                        <w:i/>
-                                        <w:iCs/>
-                                        <w:sz w:val="18"/>
-                                        <w:szCs w:val="18"/>
-                                      </w:rPr>
-                                    </w:pPr>
-                                    <w:r>
-                                      <w:rPr>
-                                        <w:i/>
-                                        <w:iCs/>
-                                        <w:sz w:val="18"/>
-                                        <w:szCs w:val="18"/>
-                                      </w:rPr>
-                                      <w:t>GRID_WIDTH</w:t>
-                                    </w:r>
-                                  </w:p>
-                                </w:txbxContent>
-                              </wps:txbx>
-                              <wps:bodyPr rot="0" spcFirstLastPara="0" vertOverflow="overflow" horzOverflow="overflow" vert="horz" wrap="square" lIns="91440" tIns="45720" rIns="91440" bIns="45720" numCol="1" spcCol="0" rtlCol="0" fromWordArt="0" anchor="t" anchorCtr="0" forceAA="0" compatLnSpc="1">
-                                <a:prstTxWarp prst="textNoShape">
-                                  <a:avLst/>
-                                </a:prstTxWarp>
-                                <a:noAutofit/>
-                              </wps:bodyPr>
-                            </wps:wsp>
-                            <wps:wsp>
-                              <wps:cNvPr id="12" name="Caixa de Texto 12"/>
-                              <wps:cNvSpPr txBox="1"/>
-                              <wps:spPr>
-                                <a:xfrm>
-                                  <a:off x="0" y="943661"/>
-                                  <a:ext cx="1089964" cy="321310"/>
-                                </a:xfrm>
-                                <a:prstGeom prst="rect">
-                                  <a:avLst/>
-                                </a:prstGeom>
-                                <a:noFill/>
-                                <a:ln>
-                                  <a:noFill/>
-                                </a:ln>
-                              </wps:spPr>
-                              <wps:style>
-                                <a:lnRef idx="0">
-                                  <a:scrgbClr r="0" g="0" b="0"/>
-                                </a:lnRef>
-                                <a:fillRef idx="0">
-                                  <a:scrgbClr r="0" g="0" b="0"/>
-                                </a:fillRef>
-                                <a:effectRef idx="0">
-                                  <a:scrgbClr r="0" g="0" b="0"/>
-                                </a:effectRef>
-                                <a:fontRef idx="minor">
-                                  <a:schemeClr val="dk1"/>
-                                </a:fontRef>
-                              </wps:style>
-                              <wps:txbx>
-                                <w:txbxContent>
-                                  <w:p>
-                                    <w:pPr>
-                                      <w:rPr>
-                                        <w:i/>
-                                        <w:iCs/>
-                                        <w:sz w:val="18"/>
-                                        <w:szCs w:val="18"/>
-                                      </w:rPr>
-                                    </w:pPr>
-                                    <w:r>
-                                      <w:rPr>
-                                        <w:i/>
-                                        <w:iCs/>
-                                        <w:sz w:val="18"/>
-                                        <w:szCs w:val="18"/>
-                                      </w:rPr>
-                                      <w:t>GRID_</w:t>
-                                    </w:r>
-                                    <w:r>
-                                      <w:rPr>
-                                        <w:i/>
-                                        <w:iCs/>
-                                        <w:sz w:val="18"/>
-                                        <w:szCs w:val="18"/>
-                                      </w:rPr>
-                                      <w:t>HEIGHT</w:t>
-                                    </w:r>
-                                  </w:p>
-                                </w:txbxContent>
-                              </wps:txbx>
-                              <wps:bodyPr rot="0" spcFirstLastPara="0" vertOverflow="overflow" horzOverflow="overflow" vert="horz" wrap="square" lIns="91440" tIns="45720" rIns="91440" bIns="45720" numCol="1" spcCol="0" rtlCol="0" fromWordArt="0" anchor="t" anchorCtr="0" forceAA="0" compatLnSpc="1">
-                                <a:prstTxWarp prst="textNoShape">
-                                  <a:avLst/>
-                                </a:prstTxWarp>
-                                <a:noAutofit/>
-                              </wps:bodyPr>
-                            </wps:wsp>
-                            <wps:wsp>
-                              <wps:cNvPr id="13" name="Caixa de Texto 13"/>
-                              <wps:cNvSpPr txBox="1"/>
-                              <wps:spPr>
-                                <a:xfrm>
-                                  <a:off x="204825" y="277978"/>
-                                  <a:ext cx="212090" cy="321310"/>
-                                </a:xfrm>
-                                <a:prstGeom prst="rect">
-                                  <a:avLst/>
-                                </a:prstGeom>
-                                <a:noFill/>
-                                <a:ln>
-                                  <a:noFill/>
-                                </a:ln>
-                              </wps:spPr>
-                              <wps:style>
-                                <a:lnRef idx="0">
-                                  <a:scrgbClr r="0" g="0" b="0"/>
-                                </a:lnRef>
-                                <a:fillRef idx="0">
-                                  <a:scrgbClr r="0" g="0" b="0"/>
-                                </a:fillRef>
-                                <a:effectRef idx="0">
-                                  <a:scrgbClr r="0" g="0" b="0"/>
-                                </a:effectRef>
-                                <a:fontRef idx="minor">
-                                  <a:schemeClr val="dk1"/>
-                                </a:fontRef>
-                              </wps:style>
-                              <wps:txbx>
-                                <w:txbxContent>
-                                  <w:p>
-                                    <w:pPr>
-                                      <w:rPr>
-                                        <w:i/>
-                                        <w:iCs/>
-                                      </w:rPr>
-                                    </w:pPr>
-                                    <w:r>
-                                      <w:rPr>
-                                        <w:i/>
-                                        <w:iCs/>
-                                      </w:rPr>
-                                      <w:t>0</w:t>
-                                    </w:r>
-                                  </w:p>
-                                  <w:p>
-                                    <w:pPr>
-                                      <w:rPr>
-                                        <w:i/>
-                                        <w:iCs/>
-                                      </w:rPr>
-                                    </w:pPr>
-                                  </w:p>
-                                </w:txbxContent>
-                              </wps:txbx>
-                              <wps:bodyPr rot="0" spcFirstLastPara="0" vertOverflow="overflow" horzOverflow="overflow" vert="horz" wrap="square" lIns="91440" tIns="45720" rIns="91440" bIns="45720" numCol="1" spcCol="0" rtlCol="0" fromWordArt="0" anchor="t" anchorCtr="0" forceAA="0" compatLnSpc="1">
-                                <a:prstTxWarp prst="textNoShape">
-                                  <a:avLst/>
-                                </a:prstTxWarp>
-                                <a:noAutofit/>
-                              </wps:bodyPr>
-                            </wps:wsp>
-                          </wpg:wgp>
-                        </a:graphicData>
-                      </a:graphic>
-                      <wp14:sizeRelH relativeFrom="margin">
-                        <wp14:pctWidth>0</wp14:pctWidth>
-                      </wp14:sizeRelH>
-                      <wp14:sizeRelV relativeFrom="margin">
-                        <wp14:pctHeight>0</wp14:pctHeight>
-                      </wp14:sizeRelV>
-                    </wp:anchor>
-                  </w:drawing>
-                </mc:Choice>
-                <mc:Fallback>
-                  <w:pict>
-                    <v:group w14:anchorId="52F1F0F8" id="Agrupar 14" o:spid="_x0000_s1026" style="position:absolute;left:0;text-align:left;margin-left:-183.4pt;margin-top:-111.4pt;width:236.15pt;height:119.55pt;z-index:-251657216;mso-width-relative:margin;mso-height-relative:margin" coordsize="26334,12649" o:gfxdata="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">
-                      <v:shapetype id="_x0000_t32" coordsize="21600,21600" o:spt="32" o:oned="t" path="m,l21600,21600e" filled="f">
-                        <v:path arrowok="t" fillok="f" o:connecttype="none"/>
-                        <o:lock v:ext="edit" shapetype="t"/>
-                      </v:shapetype>
-                      <v:shape id="Conector de Seta Reta 3" o:spid="_x0000_s1027" type="#_x0000_t32" style="position:absolute;left:4171;top:2121;width:0;height:7827;visibility:visible;mso-wrap-style:square" o:connectortype="straight" o:gfxdata="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" strokecolor="black [3200]" strokeweight="2.25pt">
-                        <v:stroke endarrow="open" joinstyle="miter"/>
-                      </v:shape>
-                      <v:shape id="Conector de Seta Reta 7" o:spid="_x0000_s1028" type="#_x0000_t32" style="position:absolute;left:3145;top:3249;width:12948;height:0;visibility:visible;mso-wrap-style:square" o:connectortype="straight" o:gfxdata="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" strokecolor="black [3200]" strokeweight="2.25pt">
-                        <v:stroke endarrow="open"/>
-                      </v:shape>
-                      <v:shapetype id="_x0000_t202" coordsize="21600,21600" o:spt="202" path="m,l,21600r21600,l21600,xe">
-                        <v:stroke joinstyle="miter"/>
-                        <v:path gradientshapeok="t" o:connecttype="rect"/>
-                      </v:shapetype>
-                      <v:shape id="Caixa de Texto 8" o:spid="_x0000_s1029" type="#_x0000_t202" style="position:absolute;left:9217;width:2121;height:3218;visibility:visible;mso-wrap-style:square;v-text-anchor:top" o:gfxdata="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" filled="f" stroked="f">
-                        <v:textbox>
-                          <w:txbxContent>
-                            <w:p>
-                              <w:r>
-                                <w:t>x</w:t>
-                              </w:r>
-                            </w:p>
-                          </w:txbxContent>
-                        </v:textbox>
-                      </v:shape>
-                      <v:shape id="Caixa de Texto 9" o:spid="_x0000_s1030" type="#_x0000_t202" style="position:absolute;top:4828;width:2120;height:3213;visibility:visible;mso-wrap-style:square;v-text-anchor:top" o:gfxdata="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" filled="f" stroked="f">
-                        <v:textbox>
-                          <w:txbxContent>
-                            <w:p>
-                              <w:r>
-                                <w:t>y</w:t>
-                              </w:r>
-                            </w:p>
-                          </w:txbxContent>
-                        </v:textbox>
-                      </v:shape>
-                      <v:shape id="Caixa de Texto 10" o:spid="_x0000_s1031" type="#_x0000_t202" style="position:absolute;left:3730;top:1243;width:2121;height:3213;visibility:visible;mso-wrap-style:square;v-text-anchor:top" o:gfxdata="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" filled="f" stroked="f">
-                        <v:textbox>
-                          <w:txbxContent>
-                            <w:p>
-                              <w:pPr>
-                                <w:rPr>
-                                  <w:i/>
-                                  <w:iCs/>
-                                </w:rPr>
-                              </w:pPr>
-                              <w:r>
-                                <w:rPr>
-                                  <w:i/>
-                                  <w:iCs/>
-                                </w:rPr>
-                                <w:t>0</w:t>
-                              </w:r>
-                            </w:p>
-                            <w:p>
-                              <w:pPr>
-                                <w:rPr>
-                                  <w:i/>
-                                  <w:iCs/>
-                                </w:rPr>
-                              </w:pPr>
-                            </w:p>
-                          </w:txbxContent>
-                        </v:textbox>
-                      </v:shape>
-                      <v:shape id="Caixa de Texto 11" o:spid="_x0000_s1032" type="#_x0000_t202" style="position:absolute;left:15435;top:2121;width:10899;height:3213;visibility:visible;mso-wrap-style:square;v-text-anchor:top" o:gfxdata="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" filled="f" stroked="f">
-                        <v:textbox>
-                          <w:txbxContent>
-                            <w:p>
-                              <w:pPr>
-                                <w:rPr>
-                                  <w:i/>
-                                  <w:iCs/>
-                                  <w:sz w:val="18"/>
-                                  <w:szCs w:val="18"/>
-                                </w:rPr>
-                              </w:pPr>
-                              <w:r>
-                                <w:rPr>
-                                  <w:i/>
-                                  <w:iCs/>
-                                  <w:sz w:val="18"/>
-                                  <w:szCs w:val="18"/>
-                                </w:rPr>
-                                <w:t>GRID_WIDTH</w:t>
-                              </w:r>
-                            </w:p>
-                          </w:txbxContent>
-                        </v:textbox>
-                      </v:shape>
-                      <v:shape id="Caixa de Texto 12" o:spid="_x0000_s1033" type="#_x0000_t202" style="position:absolute;top:9436;width:10899;height:3213;visibility:visible;mso-wrap-style:square;v-text-anchor:top" o:gfxdata="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" filled="f" stroked="f">
-                        <v:textbox>
-                          <w:txbxContent>
-                            <w:p>
-                              <w:pPr>
-                                <w:rPr>
-                                  <w:i/>
-                                  <w:iCs/>
-                                  <w:sz w:val="18"/>
-                                  <w:szCs w:val="18"/>
-                                </w:rPr>
-                              </w:pPr>
-                              <w:r>
-                                <w:rPr>
-                                  <w:i/>
-                                  <w:iCs/>
-                                  <w:sz w:val="18"/>
-                                  <w:szCs w:val="18"/>
-                                </w:rPr>
-                                <w:t>GRID_</w:t>
-                              </w:r>
-                              <w:r>
-                                <w:rPr>
-                                  <w:i/>
-                                  <w:iCs/>
-                                  <w:sz w:val="18"/>
-                                  <w:szCs w:val="18"/>
-                                </w:rPr>
-                                <w:t>HEIGHT</w:t>
-                              </w:r>
-                            </w:p>
-                          </w:txbxContent>
-                        </v:textbox>
-                      </v:shape>
-                      <v:shape id="Caixa de Texto 13" o:spid="_x0000_s1034" type="#_x0000_t202" style="position:absolute;left:2048;top:2779;width:2121;height:3213;visibility:visible;mso-wrap-style:square;v-text-anchor:top" o:gfxdata="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" filled="f" stroked="f">
-                        <v:textbox>
-                          <w:txbxContent>
-                            <w:p>
-                              <w:pPr>
-                                <w:rPr>
-                                  <w:i/>
-                                  <w:iCs/>
-                                </w:rPr>
-                              </w:pPr>
-                              <w:r>
-                                <w:rPr>
-                                  <w:i/>
-                                  <w:iCs/>
-                                </w:rPr>
-                                <w:t>0</w:t>
-                              </w:r>
-                            </w:p>
-                            <w:p>
-                              <w:pPr>
-                                <w:rPr>
-                                  <w:i/>
-                                  <w:iCs/>
-                                </w:rPr>
-                              </w:pPr>
-                            </w:p>
-                          </w:txbxContent>
-                        </v:textbox>
-                      </v:shape>
-                    </v:group>
-                  </w:pict>
-                </mc:Fallback>
-              </mc:AlternateContent>
-            </w:r>
           </w:p>
           <w:p>
             <w:pPr>
@@ -4173,6 +4263,7 @@
                 <w:szCs w:val="18"/>
               </w:rPr>
             </w:pPr>
+            <w:proofErr w:type="spellStart"/>
             <w:r>
               <w:rPr>
                 <w:iCs/>
@@ -4190,6 +4281,7 @@
               </w:rPr>
               <w:t>3</w:t>
             </w:r>
+            <w:proofErr w:type="spellEnd"/>
           </w:p>
         </w:tc>
         <w:tc>
@@ -4297,10 +4389,41 @@
       </w:r>
       <w:bookmarkEnd w:id="6"/>
       <w:r>
-        <w:t xml:space="preserve">: Ambiente com os agentes na posição base, vítimas (V={v1, v2, v3}) e obstáculos na cor </w:t>
+        <w:t>: Ambiente com os agentes na posição base, vítimas (V={</w:t>
+      </w:r>
+      <w:proofErr w:type="spellStart"/>
+      <w:r>
+        <w:t>v1</w:t>
+      </w:r>
+      <w:proofErr w:type="spellEnd"/>
+      <w:r>
+        <w:t xml:space="preserve">, </w:t>
+      </w:r>
+      <w:proofErr w:type="spellStart"/>
+      <w:r>
+        <w:t>v2</w:t>
+      </w:r>
+      <w:proofErr w:type="spellEnd"/>
+      <w:r>
+        <w:t xml:space="preserve">, </w:t>
+      </w:r>
+      <w:proofErr w:type="spellStart"/>
+      <w:r>
+        <w:t>v3</w:t>
+      </w:r>
+      <w:proofErr w:type="spellEnd"/>
+      <w:r>
+        <w:t xml:space="preserve">}) e obstáculos na cor </w:t>
       </w:r>
       <w:r>
         <w:t>preta.</w:t>
+      </w:r>
+      <w:r>
+        <w:t xml:space="preserve"> </w:t>
+      </w:r>
+      <w:r>
+        <w:br/>
+        <w:t>GRID_WIDTH = 4 e GRID_HEIGHT =5</w:t>
       </w:r>
     </w:p>
     <w:p>
@@ -4329,6 +4452,7 @@
       <w:r>
         <w:t xml:space="preserve"> Ela afeta somente a ação </w:t>
       </w:r>
+      <w:proofErr w:type="spellStart"/>
       <w:r>
         <w:rPr>
           <w:i/>
@@ -4336,6 +4460,7 @@
         </w:rPr>
         <w:t>walk</w:t>
       </w:r>
+      <w:proofErr w:type="spellEnd"/>
       <w:r>
         <w:t xml:space="preserve"> dos agentes conforme especificado abaixo:</w:t>
       </w:r>
@@ -4438,12 +4563,21 @@
       <w:r>
         <w:t xml:space="preserve"> dificuldade 2. O simulador calcula que o tempo de </w:t>
       </w:r>
+      <w:proofErr w:type="spellStart"/>
       <w:r>
         <w:rPr>
           <w:i/>
           <w:iCs/>
         </w:rPr>
-        <w:t xml:space="preserve">walk </w:t>
+        <w:t>walk</w:t>
+      </w:r>
+      <w:proofErr w:type="spellEnd"/>
+      <w:r>
+        <w:rPr>
+          <w:i/>
+          <w:iCs/>
+        </w:rPr>
+        <w:t xml:space="preserve"> </w:t>
       </w:r>
       <w:r>
         <w:t xml:space="preserve">é igual a 1.5 * 2. </w:t>
@@ -4516,6 +4650,7 @@
           <w:u w:val="single"/>
         </w:rPr>
       </w:pPr>
+      <w:proofErr w:type="spellStart"/>
       <w:r>
         <w:rPr>
           <w:b/>
@@ -4535,7 +4670,15 @@
           <w:b/>
           <w:bCs/>
         </w:rPr>
-        <w:t xml:space="preserve">.txt: </w:t>
+        <w:t>.txt</w:t>
+      </w:r>
+      <w:proofErr w:type="spellEnd"/>
+      <w:r>
+        <w:rPr>
+          <w:b/>
+          <w:bCs/>
+        </w:rPr>
+        <w:t xml:space="preserve">: </w:t>
       </w:r>
       <w:r>
         <w:t>tamanho do ambiente que é um grid de altura x comprimento</w:t>
@@ -4923,6 +5066,7 @@
       <w:pPr>
         <w:pStyle w:val="SemEspaamento"/>
       </w:pPr>
+      <w:proofErr w:type="spellStart"/>
       <w:r>
         <w:rPr>
           <w:b/>
@@ -4935,10 +5079,21 @@
           <w:b/>
           <w:bCs/>
         </w:rPr>
-        <w:t xml:space="preserve">obst: </w:t>
-      </w:r>
-      <w:r>
-        <w:t>contém o posicionamento das paredes no grid em coordenadas (lin, col)</w:t>
+        <w:t>obst</w:t>
+      </w:r>
+      <w:proofErr w:type="spellEnd"/>
+      <w:r>
+        <w:rPr>
+          <w:b/>
+          <w:bCs/>
+        </w:rPr>
+        <w:t xml:space="preserve">: </w:t>
+      </w:r>
+      <w:r>
+        <w:t>contém o posicionamento das paredes no grid em coordenadas</w:t>
+      </w:r>
+      <w:r>
+        <w:t>:</w:t>
       </w:r>
     </w:p>
     <w:p>
@@ -4951,6 +5106,7 @@
           <w:szCs w:val="18"/>
         </w:rPr>
       </w:pPr>
+      <w:proofErr w:type="spellStart"/>
       <w:r>
         <w:rPr>
           <w:rFonts w:ascii="Consolas" w:hAnsi="Consolas"/>
@@ -5002,6 +5158,7 @@
         </w:rPr>
         <w:t>1</w:t>
       </w:r>
+      <w:proofErr w:type="spellEnd"/>
       <w:r>
         <w:rPr>
           <w:rFonts w:ascii="Consolas" w:hAnsi="Consolas"/>
@@ -5034,7 +5191,25 @@
           <w:sz w:val="18"/>
           <w:szCs w:val="18"/>
         </w:rPr>
-        <w:t>bstáculo 1 e d1 dificuldade de acesso</w:t>
+        <w:t xml:space="preserve">bstáculo 1 e </w:t>
+      </w:r>
+      <w:proofErr w:type="spellStart"/>
+      <w:r>
+        <w:rPr>
+          <w:rFonts w:ascii="Consolas" w:hAnsi="Consolas"/>
+          <w:sz w:val="18"/>
+          <w:szCs w:val="18"/>
+        </w:rPr>
+        <w:t>d1</w:t>
+      </w:r>
+      <w:proofErr w:type="spellEnd"/>
+      <w:r>
+        <w:rPr>
+          <w:rFonts w:ascii="Consolas" w:hAnsi="Consolas"/>
+          <w:sz w:val="18"/>
+          <w:szCs w:val="18"/>
+        </w:rPr>
+        <w:t xml:space="preserve"> dificuldade de acesso</w:t>
       </w:r>
     </w:p>
     <w:p>
@@ -5066,6 +5241,7 @@
           <w:szCs w:val="18"/>
         </w:rPr>
       </w:pPr>
+      <w:proofErr w:type="spellStart"/>
       <w:r>
         <w:rPr>
           <w:rFonts w:ascii="Consolas" w:hAnsi="Consolas"/>
@@ -5125,6 +5301,7 @@
         </w:rPr>
         <w:t>m</w:t>
       </w:r>
+      <w:proofErr w:type="spellEnd"/>
       <w:r>
         <w:rPr>
           <w:rFonts w:ascii="Consolas" w:hAnsi="Consolas"/>
@@ -5214,7 +5391,25 @@
     </w:p>
     <w:p>
       <w:r>
-        <w:t xml:space="preserve">Cada vítima ocupa uma célula do ambiente, não pode haver mais de uma vítima por célula nem vítimas em células com obstáculos intransponíveis. As vítimas não se movem. Suas posições são determinadas na configuração do ambiente (ver env_victims.txt). </w:t>
+        <w:t xml:space="preserve">Cada vítima ocupa uma célula do ambiente, </w:t>
+      </w:r>
+      <w:r>
+        <w:rPr>
+          <w:b/>
+          <w:bCs/>
+        </w:rPr>
+        <w:t>não pode haver mais de uma vítima por célula</w:t>
+      </w:r>
+      <w:r>
+        <w:t xml:space="preserve"> nem vítimas em células intransponíveis. As vítimas não se movem. Suas posições são determinadas na configuração do ambiente (ver </w:t>
+      </w:r>
+      <w:proofErr w:type="spellStart"/>
+      <w:r>
+        <w:t>env_victims.txt</w:t>
+      </w:r>
+      <w:proofErr w:type="spellEnd"/>
+      <w:r>
+        <w:t xml:space="preserve">). </w:t>
       </w:r>
     </w:p>
     <w:p>
@@ -5254,7 +5449,21 @@
         <w:rPr>
           <w:lang w:eastAsia="pt-BR"/>
         </w:rPr>
-        <w:t>Observar que os agentes não possuem acesso ao valor da gravidade nem ao seu label.</w:t>
+        <w:t xml:space="preserve">Observar que os agentes não possuem acesso ao valor da gravidade nem ao seu </w:t>
+      </w:r>
+      <w:proofErr w:type="spellStart"/>
+      <w:r>
+        <w:rPr>
+          <w:lang w:eastAsia="pt-BR"/>
+        </w:rPr>
+        <w:t>label</w:t>
+      </w:r>
+      <w:proofErr w:type="spellEnd"/>
+      <w:r>
+        <w:rPr>
+          <w:lang w:eastAsia="pt-BR"/>
+        </w:rPr>
+        <w:t>.</w:t>
       </w:r>
     </w:p>
     <w:tbl>
@@ -5345,6 +5554,7 @@
                 <w:bCs/>
               </w:rPr>
             </w:pPr>
+            <w:proofErr w:type="spellStart"/>
             <w:r>
               <w:rPr>
                 <w:b/>
@@ -5352,6 +5562,7 @@
               </w:rPr>
               <w:t>pSist</w:t>
             </w:r>
+            <w:proofErr w:type="spellEnd"/>
           </w:p>
         </w:tc>
         <w:tc>
@@ -5387,6 +5598,7 @@
                 <w:bCs/>
               </w:rPr>
             </w:pPr>
+            <w:proofErr w:type="spellStart"/>
             <w:r>
               <w:rPr>
                 <w:b/>
@@ -5394,6 +5606,7 @@
               </w:rPr>
               <w:t>pDiast</w:t>
             </w:r>
+            <w:proofErr w:type="spellEnd"/>
           </w:p>
         </w:tc>
         <w:tc>
@@ -5432,6 +5645,7 @@
                 <w:bCs/>
               </w:rPr>
             </w:pPr>
+            <w:proofErr w:type="spellStart"/>
             <w:r>
               <w:rPr>
                 <w:b/>
@@ -5439,6 +5653,7 @@
               </w:rPr>
               <w:t>qPA</w:t>
             </w:r>
+            <w:proofErr w:type="spellEnd"/>
           </w:p>
         </w:tc>
         <w:tc>
@@ -5473,8 +5688,21 @@
               <w:t xml:space="preserve"> 0</w:t>
             </w:r>
             <w:r>
-              <w:t>: o melhor equilíbrio entre pSist e pDiast</w:t>
-            </w:r>
+              <w:t xml:space="preserve">: o melhor equilíbrio entre </w:t>
+            </w:r>
+            <w:proofErr w:type="spellStart"/>
+            <w:r>
+              <w:t>pSist</w:t>
+            </w:r>
+            <w:proofErr w:type="spellEnd"/>
+            <w:r>
+              <w:t xml:space="preserve"> e </w:t>
+            </w:r>
+            <w:proofErr w:type="spellStart"/>
+            <w:r>
+              <w:t>pDiast</w:t>
+            </w:r>
+            <w:proofErr w:type="spellEnd"/>
           </w:p>
           <w:p>
             <w:pPr>
@@ -5487,8 +5715,21 @@
             <w:r>
               <w:t xml:space="preserve"> a pior qualidade quando </w:t>
             </w:r>
-            <w:r>
-              <w:t>pSist e/ou pDiast  estão baixas</w:t>
+            <w:proofErr w:type="spellStart"/>
+            <w:r>
+              <w:t>pSist</w:t>
+            </w:r>
+            <w:proofErr w:type="spellEnd"/>
+            <w:r>
+              <w:t xml:space="preserve"> e/ou </w:t>
+            </w:r>
+            <w:proofErr w:type="spellStart"/>
+            <w:r>
+              <w:t>pDiast</w:t>
+            </w:r>
+            <w:proofErr w:type="spellEnd"/>
+            <w:r>
+              <w:t xml:space="preserve">  estão baixas</w:t>
             </w:r>
           </w:p>
           <w:p>
@@ -5505,8 +5746,21 @@
             <w:r>
               <w:t xml:space="preserve">é a pior qualidade quando </w:t>
             </w:r>
-            <w:r>
-              <w:t>pSist e/ou pDiast estão altas</w:t>
+            <w:proofErr w:type="spellStart"/>
+            <w:r>
+              <w:t>pSist</w:t>
+            </w:r>
+            <w:proofErr w:type="spellEnd"/>
+            <w:r>
+              <w:t xml:space="preserve"> e/ou </w:t>
+            </w:r>
+            <w:proofErr w:type="spellStart"/>
+            <w:r>
+              <w:t>pDiast</w:t>
+            </w:r>
+            <w:proofErr w:type="spellEnd"/>
+            <w:r>
+              <w:t xml:space="preserve"> estão altas</w:t>
             </w:r>
           </w:p>
         </w:tc>
@@ -5574,6 +5828,7 @@
                 <w:bCs/>
               </w:rPr>
             </w:pPr>
+            <w:proofErr w:type="spellStart"/>
             <w:r>
               <w:rPr>
                 <w:b/>
@@ -5581,6 +5836,7 @@
               </w:rPr>
               <w:t>resp</w:t>
             </w:r>
+            <w:proofErr w:type="spellEnd"/>
           </w:p>
         </w:tc>
         <w:tc>
@@ -5605,7 +5861,15 @@
           </w:tcPr>
           <w:p>
             <w:r>
-              <w:t xml:space="preserve">[0,22] fpm </w:t>
+              <w:t xml:space="preserve">[0,22] </w:t>
+            </w:r>
+            <w:proofErr w:type="spellStart"/>
+            <w:r>
+              <w:t>fpm</w:t>
+            </w:r>
+            <w:proofErr w:type="spellEnd"/>
+            <w:r>
+              <w:t xml:space="preserve"> </w:t>
             </w:r>
           </w:p>
         </w:tc>
@@ -5623,6 +5887,7 @@
                 <w:bCs/>
               </w:rPr>
             </w:pPr>
+            <w:proofErr w:type="spellStart"/>
             <w:r>
               <w:rPr>
                 <w:b/>
@@ -5630,6 +5895,7 @@
               </w:rPr>
               <w:t>grav</w:t>
             </w:r>
+            <w:proofErr w:type="spellEnd"/>
           </w:p>
         </w:tc>
         <w:tc>
@@ -5645,7 +5911,15 @@
               <w:t xml:space="preserve">de gravidade de ferimentos </w:t>
             </w:r>
             <w:r>
-              <w:t>(float)</w:t>
+              <w:t>(</w:t>
+            </w:r>
+            <w:proofErr w:type="spellStart"/>
+            <w:r>
+              <w:t>float</w:t>
+            </w:r>
+            <w:proofErr w:type="spellEnd"/>
+            <w:r>
+              <w:t>)</w:t>
             </w:r>
           </w:p>
         </w:tc>
@@ -5657,6 +5931,19 @@
           <w:p>
             <w:r>
               <w:t xml:space="preserve">[0, 100] </w:t>
+            </w:r>
+            <w:r>
+              <w:t>sendo que</w:t>
+            </w:r>
+          </w:p>
+          <w:p>
+            <w:r>
+              <w:t>Zero é  o valor de maior gravidade (CRÍTICO)</w:t>
+            </w:r>
+          </w:p>
+          <w:p>
+            <w:r>
+              <w:t>100 o valor de menor gravidade (ESTÁVEL)</w:t>
             </w:r>
           </w:p>
         </w:tc>
@@ -5674,6 +5961,7 @@
                 <w:bCs/>
               </w:rPr>
             </w:pPr>
+            <w:proofErr w:type="spellStart"/>
             <w:r>
               <w:rPr>
                 <w:b/>
@@ -5681,6 +5969,7 @@
               </w:rPr>
               <w:t>label</w:t>
             </w:r>
+            <w:proofErr w:type="spellEnd"/>
           </w:p>
         </w:tc>
         <w:tc>
@@ -5725,25 +6014,26 @@
             <w:pPr>
               <w:pStyle w:val="SemEspaamento"/>
               <w:ind w:hanging="1"/>
+              <w:rPr>
+                <w:rFonts w:ascii="CIDFont+F2" w:hAnsi="CIDFont+F2" w:cs="CIDFont+F2"/>
+              </w:rPr>
             </w:pPr>
             <w:r>
               <w:rPr>
                 <w:rFonts w:ascii="CIDFont+F2" w:hAnsi="CIDFont+F2" w:cs="CIDFont+F2"/>
               </w:rPr>
-              <w:t xml:space="preserve">3=POTENCIALMENTE </w:t>
-            </w:r>
+              <w:t xml:space="preserve">3=POTENCIALMENTE ESTÁVEL </w:t>
+            </w:r>
+          </w:p>
+          <w:p>
+            <w:pPr>
+              <w:pStyle w:val="SemEspaamento"/>
+              <w:ind w:hanging="1"/>
+            </w:pPr>
             <w:r>
               <w:rPr>
                 <w:rFonts w:ascii="CIDFont+F2" w:hAnsi="CIDFont+F2" w:cs="CIDFont+F2"/>
               </w:rPr>
-              <w:br/>
-              <w:t xml:space="preserve">ESTÁVEL </w:t>
-            </w:r>
-            <w:r>
-              <w:rPr>
-                <w:rFonts w:ascii="CIDFont+F2" w:hAnsi="CIDFont+F2" w:cs="CIDFont+F2"/>
-              </w:rPr>
-              <w:br/>
               <w:t>4=ESTÁVEL</w:t>
             </w:r>
           </w:p>
@@ -5784,7 +6074,15 @@
         <w:t>: Sinais vitais das vítimas.</w:t>
       </w:r>
       <w:r>
-        <w:t xml:space="preserve"> Agentes não leem diretamente os valores de gravidade ou o label.</w:t>
+        <w:t xml:space="preserve"> Agentes não leem diretamente os valores de gravidade ou o </w:t>
+      </w:r>
+      <w:proofErr w:type="spellStart"/>
+      <w:r>
+        <w:t>label</w:t>
+      </w:r>
+      <w:proofErr w:type="spellEnd"/>
+      <w:r>
+        <w:t>.</w:t>
       </w:r>
     </w:p>
     <w:p>
@@ -5826,6 +6124,7 @@
           <w:bCs/>
         </w:rPr>
       </w:pPr>
+      <w:proofErr w:type="spellStart"/>
       <w:r>
         <w:rPr>
           <w:b/>
@@ -5833,6 +6132,7 @@
         </w:rPr>
         <w:t>env_victims.txt</w:t>
       </w:r>
+      <w:proofErr w:type="spellEnd"/>
       <w:r>
         <w:rPr>
           <w:b/>
@@ -5841,10 +6141,34 @@
         <w:t xml:space="preserve">: </w:t>
       </w:r>
       <w:r>
-        <w:t>contém o posicionamento das vítimas no grid em coordenadas (lin, col)</w:t>
-      </w:r>
-      <w:r>
-        <w:t>. Este arquivo está relacionado ao env_vital_signals.txt (deve haver uma correspondência 1:1)</w:t>
+        <w:t>contém o posicionamento das vítimas no grid em coordenadas (</w:t>
+      </w:r>
+      <w:proofErr w:type="spellStart"/>
+      <w:r>
+        <w:t>lin</w:t>
+      </w:r>
+      <w:proofErr w:type="spellEnd"/>
+      <w:r>
+        <w:t xml:space="preserve">, </w:t>
+      </w:r>
+      <w:proofErr w:type="spellStart"/>
+      <w:r>
+        <w:t>col</w:t>
+      </w:r>
+      <w:proofErr w:type="spellEnd"/>
+      <w:r>
+        <w:t>)</w:t>
+      </w:r>
+      <w:r>
+        <w:t xml:space="preserve">. Este arquivo está relacionado ao </w:t>
+      </w:r>
+      <w:proofErr w:type="spellStart"/>
+      <w:r>
+        <w:t>env_vital_signals.txt</w:t>
+      </w:r>
+      <w:proofErr w:type="spellEnd"/>
+      <w:r>
+        <w:t xml:space="preserve"> (deve haver uma correspondência 1:1)</w:t>
       </w:r>
     </w:p>
     <w:p>
@@ -5857,6 +6181,7 @@
           <w:szCs w:val="18"/>
         </w:rPr>
       </w:pPr>
+      <w:proofErr w:type="spellStart"/>
       <w:r>
         <w:rPr>
           <w:rFonts w:ascii="Consolas" w:hAnsi="Consolas"/>
@@ -5899,6 +6224,7 @@
         </w:rPr>
         <w:t>1</w:t>
       </w:r>
+      <w:proofErr w:type="spellEnd"/>
       <w:r>
         <w:rPr>
           <w:rFonts w:ascii="Consolas" w:hAnsi="Consolas"/>
@@ -5988,6 +6314,7 @@
           <w:szCs w:val="18"/>
         </w:rPr>
       </w:pPr>
+      <w:proofErr w:type="spellStart"/>
       <w:r>
         <w:rPr>
           <w:rFonts w:ascii="Consolas" w:hAnsi="Consolas"/>
@@ -6030,6 +6357,7 @@
         </w:rPr>
         <w:t>n</w:t>
       </w:r>
+      <w:proofErr w:type="spellEnd"/>
       <w:r>
         <w:rPr>
           <w:rFonts w:ascii="Consolas" w:hAnsi="Consolas"/>
@@ -6106,6 +6434,7 @@
           <w:lang w:eastAsia="pt-BR"/>
         </w:rPr>
       </w:pPr>
+      <w:proofErr w:type="spellStart"/>
       <w:r>
         <w:rPr>
           <w:b/>
@@ -6120,7 +6449,16 @@
           <w:bCs/>
           <w:lang w:eastAsia="pt-BR"/>
         </w:rPr>
-        <w:t xml:space="preserve">vital_signals.txt: </w:t>
+        <w:t>vital_signals.txt</w:t>
+      </w:r>
+      <w:proofErr w:type="spellEnd"/>
+      <w:r>
+        <w:rPr>
+          <w:b/>
+          <w:bCs/>
+          <w:lang w:eastAsia="pt-BR"/>
+        </w:rPr>
+        <w:t xml:space="preserve">: </w:t>
       </w:r>
     </w:p>
     <w:p>
@@ -6242,6 +6580,7 @@
           <w:lang w:val="fr-FR"/>
         </w:rPr>
       </w:pPr>
+      <w:proofErr w:type="spellStart"/>
       <w:r>
         <w:rPr>
           <w:rFonts w:ascii="CIDFont+F2" w:hAnsi="CIDFont+F2" w:cs="CIDFont+F2"/>
@@ -6251,6 +6590,7 @@
         </w:rPr>
         <w:t>Exemplo</w:t>
       </w:r>
+      <w:proofErr w:type="spellEnd"/>
     </w:p>
     <w:p>
       <w:pPr>
@@ -6271,6 +6611,7 @@
           <w:lang w:val="fr-FR"/>
         </w:rPr>
       </w:pPr>
+      <w:proofErr w:type="gramStart"/>
       <w:r>
         <w:rPr>
           <w:rFonts w:ascii="Consolas" w:hAnsi="Consolas" w:cs="CIDFont+F2"/>
@@ -6278,8 +6619,9 @@
           <w:szCs w:val="16"/>
           <w:lang w:val="fr-FR"/>
         </w:rPr>
-        <w:t>i    si1    si2      si3      s</w:t>
-      </w:r>
+        <w:t>i</w:t>
+      </w:r>
+      <w:proofErr w:type="gramEnd"/>
       <w:r>
         <w:rPr>
           <w:rFonts w:ascii="Consolas" w:hAnsi="Consolas" w:cs="CIDFont+F2"/>
@@ -6287,8 +6629,9 @@
           <w:szCs w:val="16"/>
           <w:lang w:val="fr-FR"/>
         </w:rPr>
-        <w:t>i</w:t>
-      </w:r>
+        <w:t xml:space="preserve">    </w:t>
+      </w:r>
+      <w:proofErr w:type="spellStart"/>
       <w:r>
         <w:rPr>
           <w:rFonts w:ascii="Consolas" w:hAnsi="Consolas" w:cs="CIDFont+F2"/>
@@ -6296,8 +6639,9 @@
           <w:szCs w:val="16"/>
           <w:lang w:val="fr-FR"/>
         </w:rPr>
-        <w:t>4      s</w:t>
-      </w:r>
+        <w:t>si1</w:t>
+      </w:r>
+      <w:proofErr w:type="spellEnd"/>
       <w:r>
         <w:rPr>
           <w:rFonts w:ascii="Consolas" w:hAnsi="Consolas" w:cs="CIDFont+F2"/>
@@ -6305,8 +6649,9 @@
           <w:szCs w:val="16"/>
           <w:lang w:val="fr-FR"/>
         </w:rPr>
-        <w:t>i</w:t>
-      </w:r>
+        <w:t xml:space="preserve">    </w:t>
+      </w:r>
+      <w:proofErr w:type="spellStart"/>
       <w:r>
         <w:rPr>
           <w:rFonts w:ascii="Consolas" w:hAnsi="Consolas" w:cs="CIDFont+F2"/>
@@ -6314,8 +6659,9 @@
           <w:szCs w:val="16"/>
           <w:lang w:val="fr-FR"/>
         </w:rPr>
-        <w:t xml:space="preserve">5     g1     </w:t>
-      </w:r>
+        <w:t>si2</w:t>
+      </w:r>
+      <w:proofErr w:type="spellEnd"/>
       <w:r>
         <w:rPr>
           <w:rFonts w:ascii="Consolas" w:hAnsi="Consolas" w:cs="CIDFont+F2"/>
@@ -6323,8 +6669,9 @@
           <w:szCs w:val="16"/>
           <w:lang w:val="fr-FR"/>
         </w:rPr>
-        <w:t xml:space="preserve"> </w:t>
-      </w:r>
+        <w:t xml:space="preserve">      </w:t>
+      </w:r>
+      <w:proofErr w:type="spellStart"/>
       <w:r>
         <w:rPr>
           <w:rFonts w:ascii="Consolas" w:hAnsi="Consolas" w:cs="CIDFont+F2"/>
@@ -6332,8 +6679,134 @@
           <w:szCs w:val="16"/>
           <w:lang w:val="fr-FR"/>
         </w:rPr>
+        <w:t>si3</w:t>
+      </w:r>
+      <w:proofErr w:type="spellEnd"/>
+      <w:r>
+        <w:rPr>
+          <w:rFonts w:ascii="Consolas" w:hAnsi="Consolas" w:cs="CIDFont+F2"/>
+          <w:sz w:val="16"/>
+          <w:szCs w:val="16"/>
+          <w:lang w:val="fr-FR"/>
+        </w:rPr>
+        <w:t xml:space="preserve">      </w:t>
+      </w:r>
+      <w:proofErr w:type="spellStart"/>
+      <w:r>
+        <w:rPr>
+          <w:rFonts w:ascii="Consolas" w:hAnsi="Consolas" w:cs="CIDFont+F2"/>
+          <w:sz w:val="16"/>
+          <w:szCs w:val="16"/>
+          <w:lang w:val="fr-FR"/>
+        </w:rPr>
+        <w:t>s</w:t>
+      </w:r>
+      <w:r>
+        <w:rPr>
+          <w:rFonts w:ascii="Consolas" w:hAnsi="Consolas" w:cs="CIDFont+F2"/>
+          <w:sz w:val="16"/>
+          <w:szCs w:val="16"/>
+          <w:lang w:val="fr-FR"/>
+        </w:rPr>
+        <w:t>i</w:t>
+      </w:r>
+      <w:r>
+        <w:rPr>
+          <w:rFonts w:ascii="Consolas" w:hAnsi="Consolas" w:cs="CIDFont+F2"/>
+          <w:sz w:val="16"/>
+          <w:szCs w:val="16"/>
+          <w:lang w:val="fr-FR"/>
+        </w:rPr>
+        <w:t>4</w:t>
+      </w:r>
+      <w:proofErr w:type="spellEnd"/>
+      <w:r>
+        <w:rPr>
+          <w:rFonts w:ascii="Consolas" w:hAnsi="Consolas" w:cs="CIDFont+F2"/>
+          <w:sz w:val="16"/>
+          <w:szCs w:val="16"/>
+          <w:lang w:val="fr-FR"/>
+        </w:rPr>
+        <w:t xml:space="preserve">      </w:t>
+      </w:r>
+      <w:proofErr w:type="spellStart"/>
+      <w:r>
+        <w:rPr>
+          <w:rFonts w:ascii="Consolas" w:hAnsi="Consolas" w:cs="CIDFont+F2"/>
+          <w:sz w:val="16"/>
+          <w:szCs w:val="16"/>
+          <w:lang w:val="fr-FR"/>
+        </w:rPr>
+        <w:t>s</w:t>
+      </w:r>
+      <w:r>
+        <w:rPr>
+          <w:rFonts w:ascii="Consolas" w:hAnsi="Consolas" w:cs="CIDFont+F2"/>
+          <w:sz w:val="16"/>
+          <w:szCs w:val="16"/>
+          <w:lang w:val="fr-FR"/>
+        </w:rPr>
+        <w:t>i</w:t>
+      </w:r>
+      <w:r>
+        <w:rPr>
+          <w:rFonts w:ascii="Consolas" w:hAnsi="Consolas" w:cs="CIDFont+F2"/>
+          <w:sz w:val="16"/>
+          <w:szCs w:val="16"/>
+          <w:lang w:val="fr-FR"/>
+        </w:rPr>
+        <w:t>5</w:t>
+      </w:r>
+      <w:proofErr w:type="spellEnd"/>
+      <w:r>
+        <w:rPr>
+          <w:rFonts w:ascii="Consolas" w:hAnsi="Consolas" w:cs="CIDFont+F2"/>
+          <w:sz w:val="16"/>
+          <w:szCs w:val="16"/>
+          <w:lang w:val="fr-FR"/>
+        </w:rPr>
+        <w:t xml:space="preserve">     </w:t>
+      </w:r>
+      <w:proofErr w:type="spellStart"/>
+      <w:r>
+        <w:rPr>
+          <w:rFonts w:ascii="Consolas" w:hAnsi="Consolas" w:cs="CIDFont+F2"/>
+          <w:sz w:val="16"/>
+          <w:szCs w:val="16"/>
+          <w:lang w:val="fr-FR"/>
+        </w:rPr>
+        <w:t>g1</w:t>
+      </w:r>
+      <w:proofErr w:type="spellEnd"/>
+      <w:r>
+        <w:rPr>
+          <w:rFonts w:ascii="Consolas" w:hAnsi="Consolas" w:cs="CIDFont+F2"/>
+          <w:sz w:val="16"/>
+          <w:szCs w:val="16"/>
+          <w:lang w:val="fr-FR"/>
+        </w:rPr>
+        <w:t xml:space="preserve">     </w:t>
+      </w:r>
+      <w:r>
+        <w:rPr>
+          <w:rFonts w:ascii="Consolas" w:hAnsi="Consolas" w:cs="CIDFont+F2"/>
+          <w:sz w:val="16"/>
+          <w:szCs w:val="16"/>
+          <w:lang w:val="fr-FR"/>
+        </w:rPr>
+        <w:t xml:space="preserve"> </w:t>
+      </w:r>
+      <w:proofErr w:type="spellStart"/>
+      <w:r>
+        <w:rPr>
+          <w:rFonts w:ascii="Consolas" w:hAnsi="Consolas" w:cs="CIDFont+F2"/>
+          <w:sz w:val="16"/>
+          <w:szCs w:val="16"/>
+          <w:lang w:val="fr-FR"/>
+        </w:rPr>
         <w:t>y1</w:t>
       </w:r>
+      <w:proofErr w:type="spellEnd"/>
     </w:p>
     <w:p>
       <w:pPr>
@@ -6361,30 +6834,122 @@
         </w:rPr>
         <w:t xml:space="preserve">    </w:t>
       </w:r>
+      <w:proofErr w:type="spellStart"/>
       <w:r>
         <w:rPr>
           <w:rFonts w:ascii="Consolas" w:hAnsi="Consolas" w:cs="CIDFont+F2"/>
           <w:sz w:val="16"/>
           <w:szCs w:val="16"/>
         </w:rPr>
-        <w:t xml:space="preserve">pSist  pDiast    qPA     pulso    resp    grav </w:t>
-      </w:r>
+        <w:t>pSist</w:t>
+      </w:r>
+      <w:proofErr w:type="spellEnd"/>
       <w:r>
         <w:rPr>
           <w:rFonts w:ascii="Consolas" w:hAnsi="Consolas" w:cs="CIDFont+F2"/>
           <w:sz w:val="16"/>
           <w:szCs w:val="16"/>
         </w:rPr>
-        <w:t xml:space="preserve"> </w:t>
-      </w:r>
+        <w:t xml:space="preserve">  </w:t>
+      </w:r>
+      <w:proofErr w:type="spellStart"/>
       <w:r>
         <w:rPr>
           <w:rFonts w:ascii="Consolas" w:hAnsi="Consolas" w:cs="CIDFont+F2"/>
           <w:sz w:val="16"/>
           <w:szCs w:val="16"/>
         </w:rPr>
-        <w:t xml:space="preserve"> label</w:t>
-      </w:r>
+        <w:t>pDiast</w:t>
+      </w:r>
+      <w:proofErr w:type="spellEnd"/>
+      <w:r>
+        <w:rPr>
+          <w:rFonts w:ascii="Consolas" w:hAnsi="Consolas" w:cs="CIDFont+F2"/>
+          <w:sz w:val="16"/>
+          <w:szCs w:val="16"/>
+        </w:rPr>
+        <w:t xml:space="preserve">    </w:t>
+      </w:r>
+      <w:proofErr w:type="spellStart"/>
+      <w:r>
+        <w:rPr>
+          <w:rFonts w:ascii="Consolas" w:hAnsi="Consolas" w:cs="CIDFont+F2"/>
+          <w:sz w:val="16"/>
+          <w:szCs w:val="16"/>
+        </w:rPr>
+        <w:t>qPA</w:t>
+      </w:r>
+      <w:proofErr w:type="spellEnd"/>
+      <w:r>
+        <w:rPr>
+          <w:rFonts w:ascii="Consolas" w:hAnsi="Consolas" w:cs="CIDFont+F2"/>
+          <w:sz w:val="16"/>
+          <w:szCs w:val="16"/>
+        </w:rPr>
+        <w:t xml:space="preserve">     pulso    </w:t>
+      </w:r>
+      <w:proofErr w:type="spellStart"/>
+      <w:r>
+        <w:rPr>
+          <w:rFonts w:ascii="Consolas" w:hAnsi="Consolas" w:cs="CIDFont+F2"/>
+          <w:sz w:val="16"/>
+          <w:szCs w:val="16"/>
+        </w:rPr>
+        <w:t>resp</w:t>
+      </w:r>
+      <w:proofErr w:type="spellEnd"/>
+      <w:r>
+        <w:rPr>
+          <w:rFonts w:ascii="Consolas" w:hAnsi="Consolas" w:cs="CIDFont+F2"/>
+          <w:sz w:val="16"/>
+          <w:szCs w:val="16"/>
+        </w:rPr>
+        <w:t xml:space="preserve">    </w:t>
+      </w:r>
+      <w:proofErr w:type="spellStart"/>
+      <w:r>
+        <w:rPr>
+          <w:rFonts w:ascii="Consolas" w:hAnsi="Consolas" w:cs="CIDFont+F2"/>
+          <w:sz w:val="16"/>
+          <w:szCs w:val="16"/>
+        </w:rPr>
+        <w:t>grav</w:t>
+      </w:r>
+      <w:proofErr w:type="spellEnd"/>
+      <w:r>
+        <w:rPr>
+          <w:rFonts w:ascii="Consolas" w:hAnsi="Consolas" w:cs="CIDFont+F2"/>
+          <w:sz w:val="16"/>
+          <w:szCs w:val="16"/>
+        </w:rPr>
+        <w:t xml:space="preserve"> </w:t>
+      </w:r>
+      <w:r>
+        <w:rPr>
+          <w:rFonts w:ascii="Consolas" w:hAnsi="Consolas" w:cs="CIDFont+F2"/>
+          <w:sz w:val="16"/>
+          <w:szCs w:val="16"/>
+        </w:rPr>
+        <w:t xml:space="preserve"> </w:t>
+      </w:r>
+      <w:r>
+        <w:rPr>
+          <w:rFonts w:ascii="Consolas" w:hAnsi="Consolas" w:cs="CIDFont+F2"/>
+          <w:sz w:val="16"/>
+          <w:szCs w:val="16"/>
+        </w:rPr>
+        <w:t xml:space="preserve"> </w:t>
+      </w:r>
+      <w:proofErr w:type="spellStart"/>
+      <w:r>
+        <w:rPr>
+          <w:rFonts w:ascii="Consolas" w:hAnsi="Consolas" w:cs="CIDFont+F2"/>
+          <w:sz w:val="16"/>
+          <w:szCs w:val="16"/>
+        </w:rPr>
+        <w:t>label</w:t>
+      </w:r>
+      <w:proofErr w:type="spellEnd"/>
     </w:p>
     <w:p>
       <w:pPr>
@@ -6458,7 +7023,23 @@
         <w:pStyle w:val="SemEspaamento"/>
       </w:pPr>
       <w:r>
-        <w:t xml:space="preserve">Observar que cada linha de env_victims.txt se relaciona posicionalmente com a respectiva linha de env_vital_signals.txt. </w:t>
+        <w:t xml:space="preserve">Observar que cada linha de </w:t>
+      </w:r>
+      <w:proofErr w:type="spellStart"/>
+      <w:r>
+        <w:t>env_victims.txt</w:t>
+      </w:r>
+      <w:proofErr w:type="spellEnd"/>
+      <w:r>
+        <w:t xml:space="preserve"> se relaciona posicionalmente com a respectiva linha de </w:t>
+      </w:r>
+      <w:proofErr w:type="spellStart"/>
+      <w:r>
+        <w:t>env_vital_signals.txt</w:t>
+      </w:r>
+      <w:proofErr w:type="spellEnd"/>
+      <w:r>
+        <w:t xml:space="preserve">. </w:t>
       </w:r>
     </w:p>
     <w:tbl>
@@ -6489,6 +7070,7 @@
                 <w:bCs/>
               </w:rPr>
             </w:pPr>
+            <w:proofErr w:type="spellStart"/>
             <w:r>
               <w:rPr>
                 <w:b/>
@@ -6496,6 +7078,7 @@
               </w:rPr>
               <w:t>env_victims.txt</w:t>
             </w:r>
+            <w:proofErr w:type="spellEnd"/>
           </w:p>
         </w:tc>
         <w:tc>
@@ -6511,6 +7094,7 @@
                 <w:bCs/>
               </w:rPr>
             </w:pPr>
+            <w:proofErr w:type="spellStart"/>
             <w:r>
               <w:rPr>
                 <w:b/>
@@ -6525,6 +7109,7 @@
               </w:rPr>
               <w:t>.txt</w:t>
             </w:r>
+            <w:proofErr w:type="spellEnd"/>
           </w:p>
         </w:tc>
       </w:tr>
@@ -6549,7 +7134,7 @@
               <w:jc w:val="both"/>
             </w:pPr>
             <w:r>
-              <w:t>3, 1</w:t>
+              <w:t>1, 0</w:t>
             </w:r>
           </w:p>
           <w:p>
@@ -6565,7 +7150,13 @@
               <w:jc w:val="both"/>
             </w:pPr>
             <w:r>
-              <w:t>1, 0</w:t>
+              <w:t>3</w:t>
+            </w:r>
+            <w:r>
+              <w:t xml:space="preserve">, </w:t>
+            </w:r>
+            <w:r>
+              <w:t>1</w:t>
             </w:r>
           </w:p>
           <w:p>
@@ -6651,8 +7242,21 @@
       </w:r>
       <w:bookmarkEnd w:id="14"/>
       <w:r>
-        <w:t>: relação entre os arquivos env_victims.txt e env_vital_signals.txt</w:t>
-      </w:r>
+        <w:t xml:space="preserve">: relação entre os arquivos </w:t>
+      </w:r>
+      <w:proofErr w:type="spellStart"/>
+      <w:r>
+        <w:t>env_victims.txt</w:t>
+      </w:r>
+      <w:proofErr w:type="spellEnd"/>
+      <w:r>
+        <w:t xml:space="preserve"> e </w:t>
+      </w:r>
+      <w:proofErr w:type="spellStart"/>
+      <w:r>
+        <w:t>env_vital_signals.txt</w:t>
+      </w:r>
+      <w:proofErr w:type="spellEnd"/>
     </w:p>
     <w:p>
       <w:pPr>
@@ -6940,7 +7544,25 @@
           <w:sz w:val="18"/>
           <w:szCs w:val="18"/>
         </w:rPr>
-        <w:t>a célula na hor. ou vertical</w:t>
+        <w:t xml:space="preserve">a célula na </w:t>
+      </w:r>
+      <w:proofErr w:type="spellStart"/>
+      <w:r>
+        <w:rPr>
+          <w:rFonts w:ascii="Consolas" w:hAnsi="Consolas"/>
+          <w:sz w:val="18"/>
+          <w:szCs w:val="18"/>
+        </w:rPr>
+        <w:t>hor</w:t>
+      </w:r>
+      <w:proofErr w:type="spellEnd"/>
+      <w:r>
+        <w:rPr>
+          <w:rFonts w:ascii="Consolas" w:hAnsi="Consolas"/>
+          <w:sz w:val="18"/>
+          <w:szCs w:val="18"/>
+        </w:rPr>
+        <w:t>. ou vertical</w:t>
       </w:r>
     </w:p>
     <w:p>
@@ -7161,7 +7783,11 @@
         </w:rPr>
       </w:pPr>
       <w:r>
-        <w:t>Criar uma classe que implementa a classe abstrata vs.</w:t>
+        <w:t xml:space="preserve">Criar uma classe que implementa a classe abstrata </w:t>
+      </w:r>
+      <w:proofErr w:type="spellStart"/>
+      <w:r>
+        <w:t>vs.</w:t>
       </w:r>
       <w:r>
         <w:rPr>
@@ -7170,6 +7796,7 @@
         </w:rPr>
         <w:t>AbstAgent</w:t>
       </w:r>
+      <w:proofErr w:type="spellEnd"/>
       <w:r>
         <w:rPr>
           <w:b/>
@@ -7214,6 +7841,7 @@
         </w:rPr>
         <w:t xml:space="preserve">de </w:t>
       </w:r>
+      <w:proofErr w:type="spellStart"/>
       <w:r>
         <w:rPr>
           <w:i/>
@@ -7221,6 +7849,7 @@
         </w:rPr>
         <w:t>vs.AbstAgent</w:t>
       </w:r>
+      <w:proofErr w:type="spellEnd"/>
       <w:r>
         <w:rPr>
           <w:b/>
@@ -7247,8 +7876,30 @@
           <w:rPr>
             <w:rStyle w:val="Hyperlink"/>
           </w:rPr>
-          <w:t>https://github.com/tacla/VictimSim2</w:t>
+          <w:t>https://</w:t>
         </w:r>
+        <w:proofErr w:type="spellStart"/>
+        <w:r>
+          <w:rPr>
+            <w:rStyle w:val="Hyperlink"/>
+          </w:rPr>
+          <w:t>github.com</w:t>
+        </w:r>
+        <w:proofErr w:type="spellEnd"/>
+        <w:r>
+          <w:rPr>
+            <w:rStyle w:val="Hyperlink"/>
+          </w:rPr>
+          <w:t>/tacla/</w:t>
+        </w:r>
+        <w:proofErr w:type="spellStart"/>
+        <w:r>
+          <w:rPr>
+            <w:rStyle w:val="Hyperlink"/>
+          </w:rPr>
+          <w:t>VictimSim2</w:t>
+        </w:r>
+        <w:proofErr w:type="spellEnd"/>
       </w:hyperlink>
     </w:p>
     <w:p>
@@ -11057,15 +11708,24 @@
                 <w:b/>
                 <w:bCs/>
               </w:rPr>
-              <w:t>Não Localizada|Localizada|</w:t>
-            </w:r>
+              <w:t xml:space="preserve">Não </w:t>
+            </w:r>
+            <w:proofErr w:type="spellStart"/>
             <w:r>
               <w:rPr>
                 <w:b/>
                 <w:bCs/>
               </w:rPr>
+              <w:t>Localizada|Localizada|</w:t>
+            </w:r>
+            <w:r>
+              <w:rPr>
+                <w:b/>
+                <w:bCs/>
+              </w:rPr>
               <w:t>Salva</w:t>
             </w:r>
+            <w:proofErr w:type="spellEnd"/>
           </w:p>
         </w:tc>
       </w:tr>
@@ -11433,14 +12093,30 @@
     </w:p>
     <w:p>
       <w:r>
-        <w:t xml:space="preserve">Os agentes são representados por losangos e deixam vestígios na forma de pequenos círculos a medida que andam no ambiente (a cor é configurável em </w:t>
-      </w:r>
-      <w:r>
-        <w:rPr>
-          <w:rFonts w:ascii="Consolas" w:hAnsi="Consolas"/>
-        </w:rPr>
-        <w:t>&lt;agente&gt;_config.txt</w:t>
-      </w:r>
+        <w:t xml:space="preserve">Os agentes são representados por losangos e deixam vestígios na forma de pequenos círculos </w:t>
+      </w:r>
+      <w:proofErr w:type="gramStart"/>
+      <w:r>
+        <w:t>a</w:t>
+      </w:r>
+      <w:proofErr w:type="gramEnd"/>
+      <w:r>
+        <w:t xml:space="preserve"> medida que andam no ambiente (a cor é configurável em </w:t>
+      </w:r>
+      <w:r>
+        <w:rPr>
+          <w:rFonts w:ascii="Consolas" w:hAnsi="Consolas"/>
+        </w:rPr>
+        <w:t>&lt;agente&gt;_</w:t>
+      </w:r>
+      <w:proofErr w:type="spellStart"/>
+      <w:r>
+        <w:rPr>
+          <w:rFonts w:ascii="Consolas" w:hAnsi="Consolas"/>
+        </w:rPr>
+        <w:t>config.txt</w:t>
+      </w:r>
+      <w:proofErr w:type="spellEnd"/>
       <w:r>
         <w:t>, parâmetro TRACE_COLOR).</w:t>
       </w:r>
@@ -11952,7 +12628,29 @@
           <w:szCs w:val="18"/>
           <w:lang w:val="en-US"/>
         </w:rPr>
-        <w:t xml:space="preserve">     Critical victims found     (Ve1) =   3 out of 3 (100.0)%</w:t>
+        <w:t xml:space="preserve">     Critical victims found     (</w:t>
+      </w:r>
+      <w:proofErr w:type="spellStart"/>
+      <w:r>
+        <w:rPr>
+          <w:rFonts w:ascii="Courier New" w:hAnsi="Courier New" w:cs="Courier New"/>
+          <w:color w:val="3B3838" w:themeColor="background2" w:themeShade="40"/>
+          <w:sz w:val="18"/>
+          <w:szCs w:val="18"/>
+          <w:lang w:val="en-US"/>
+        </w:rPr>
+        <w:t>Ve1</w:t>
+      </w:r>
+      <w:proofErr w:type="spellEnd"/>
+      <w:r>
+        <w:rPr>
+          <w:rFonts w:ascii="Courier New" w:hAnsi="Courier New" w:cs="Courier New"/>
+          <w:color w:val="3B3838" w:themeColor="background2" w:themeShade="40"/>
+          <w:sz w:val="18"/>
+          <w:szCs w:val="18"/>
+          <w:lang w:val="en-US"/>
+        </w:rPr>
+        <w:t>) =   3 out of 3 (100.0)%</w:t>
       </w:r>
     </w:p>
     <w:p>
@@ -11981,7 +12679,29 @@
           <w:szCs w:val="18"/>
           <w:lang w:val="en-US"/>
         </w:rPr>
-        <w:t xml:space="preserve">     Instable victims found     (Ve2) =   3 out of 3 (100.0)%</w:t>
+        <w:t xml:space="preserve">     Instable victims found     (</w:t>
+      </w:r>
+      <w:proofErr w:type="spellStart"/>
+      <w:r>
+        <w:rPr>
+          <w:rFonts w:ascii="Courier New" w:hAnsi="Courier New" w:cs="Courier New"/>
+          <w:color w:val="3B3838" w:themeColor="background2" w:themeShade="40"/>
+          <w:sz w:val="18"/>
+          <w:szCs w:val="18"/>
+          <w:lang w:val="en-US"/>
+        </w:rPr>
+        <w:t>Ve2</w:t>
+      </w:r>
+      <w:proofErr w:type="spellEnd"/>
+      <w:r>
+        <w:rPr>
+          <w:rFonts w:ascii="Courier New" w:hAnsi="Courier New" w:cs="Courier New"/>
+          <w:color w:val="3B3838" w:themeColor="background2" w:themeShade="40"/>
+          <w:sz w:val="18"/>
+          <w:szCs w:val="18"/>
+          <w:lang w:val="en-US"/>
+        </w:rPr>
+        <w:t>) =   3 out of 3 (100.0)%</w:t>
       </w:r>
     </w:p>
     <w:p>
@@ -12010,7 +12730,29 @@
           <w:szCs w:val="18"/>
           <w:lang w:val="en-US"/>
         </w:rPr>
-        <w:t xml:space="preserve">     Pot. inst. victims found   (Ve3) =   2 out of 2 (100.0)%</w:t>
+        <w:t xml:space="preserve">     Pot. inst. victims found   (</w:t>
+      </w:r>
+      <w:proofErr w:type="spellStart"/>
+      <w:r>
+        <w:rPr>
+          <w:rFonts w:ascii="Courier New" w:hAnsi="Courier New" w:cs="Courier New"/>
+          <w:color w:val="3B3838" w:themeColor="background2" w:themeShade="40"/>
+          <w:sz w:val="18"/>
+          <w:szCs w:val="18"/>
+          <w:lang w:val="en-US"/>
+        </w:rPr>
+        <w:t>Ve3</w:t>
+      </w:r>
+      <w:proofErr w:type="spellEnd"/>
+      <w:r>
+        <w:rPr>
+          <w:rFonts w:ascii="Courier New" w:hAnsi="Courier New" w:cs="Courier New"/>
+          <w:color w:val="3B3838" w:themeColor="background2" w:themeShade="40"/>
+          <w:sz w:val="18"/>
+          <w:szCs w:val="18"/>
+          <w:lang w:val="en-US"/>
+        </w:rPr>
+        <w:t>) =   2 out of 2 (100.0)%</w:t>
       </w:r>
     </w:p>
     <w:p>
@@ -12039,7 +12781,29 @@
           <w:szCs w:val="18"/>
           <w:lang w:val="en-US"/>
         </w:rPr>
-        <w:t xml:space="preserve">     Stable victims found       (Ve4) =   2 out of 2 (100.0)%</w:t>
+        <w:t xml:space="preserve">     Stable victims found       (</w:t>
+      </w:r>
+      <w:proofErr w:type="spellStart"/>
+      <w:r>
+        <w:rPr>
+          <w:rFonts w:ascii="Courier New" w:hAnsi="Courier New" w:cs="Courier New"/>
+          <w:color w:val="3B3838" w:themeColor="background2" w:themeShade="40"/>
+          <w:sz w:val="18"/>
+          <w:szCs w:val="18"/>
+          <w:lang w:val="en-US"/>
+        </w:rPr>
+        <w:t>Ve4</w:t>
+      </w:r>
+      <w:proofErr w:type="spellEnd"/>
+      <w:r>
+        <w:rPr>
+          <w:rFonts w:ascii="Courier New" w:hAnsi="Courier New" w:cs="Courier New"/>
+          <w:color w:val="3B3838" w:themeColor="background2" w:themeShade="40"/>
+          <w:sz w:val="18"/>
+          <w:szCs w:val="18"/>
+          <w:lang w:val="en-US"/>
+        </w:rPr>
+        <w:t>) =   2 out of 2 (100.0)%</w:t>
       </w:r>
     </w:p>
     <w:p>
@@ -12240,8 +13004,39 @@
           <w:sz w:val="18"/>
           <w:szCs w:val="18"/>
         </w:rPr>
-        <w:t>No saved victims</w:t>
-      </w:r>
+        <w:t xml:space="preserve">No </w:t>
+      </w:r>
+      <w:proofErr w:type="spellStart"/>
+      <w:r>
+        <w:rPr>
+          <w:rFonts w:ascii="Courier New" w:hAnsi="Courier New" w:cs="Courier New"/>
+          <w:color w:val="3B3838" w:themeColor="background2" w:themeShade="40"/>
+          <w:sz w:val="18"/>
+          <w:szCs w:val="18"/>
+        </w:rPr>
+        <w:t>saved</w:t>
+      </w:r>
+      <w:proofErr w:type="spellEnd"/>
+      <w:r>
+        <w:rPr>
+          <w:rFonts w:ascii="Courier New" w:hAnsi="Courier New" w:cs="Courier New"/>
+          <w:color w:val="3B3838" w:themeColor="background2" w:themeShade="40"/>
+          <w:sz w:val="18"/>
+          <w:szCs w:val="18"/>
+        </w:rPr>
+        <w:t xml:space="preserve"> </w:t>
+      </w:r>
+      <w:proofErr w:type="spellStart"/>
+      <w:r>
+        <w:rPr>
+          <w:rFonts w:ascii="Courier New" w:hAnsi="Courier New" w:cs="Courier New"/>
+          <w:color w:val="3B3838" w:themeColor="background2" w:themeShade="40"/>
+          <w:sz w:val="18"/>
+          <w:szCs w:val="18"/>
+        </w:rPr>
+        <w:t>victims</w:t>
+      </w:r>
+      <w:proofErr w:type="spellEnd"/>
     </w:p>
     <w:p>
       <w:pPr>
@@ -12290,7 +13085,23 @@
         <w:fldChar w:fldCharType="end"/>
       </w:r>
       <w:r>
-        <w:t xml:space="preserve"> e as de resgate não são apresentadas  (no saved  victims)</w:t>
+        <w:t xml:space="preserve"> e as de resgate não são apresentadas  (no </w:t>
+      </w:r>
+      <w:proofErr w:type="spellStart"/>
+      <w:r>
+        <w:t>saved</w:t>
+      </w:r>
+      <w:proofErr w:type="spellEnd"/>
+      <w:r>
+        <w:t xml:space="preserve">  </w:t>
+      </w:r>
+      <w:proofErr w:type="spellStart"/>
+      <w:r>
+        <w:t>victims</w:t>
+      </w:r>
+      <w:proofErr w:type="spellEnd"/>
+      <w:r>
+        <w:t>)</w:t>
       </w:r>
     </w:p>
     <w:p/>
@@ -12561,7 +13372,29 @@
           <w:szCs w:val="18"/>
           <w:lang w:val="en-US"/>
         </w:rPr>
-        <w:t xml:space="preserve">     Critical victims saved     (Vs1) =   3 out of 3 (100.0)%</w:t>
+        <w:t xml:space="preserve">     Critical victims saved     (</w:t>
+      </w:r>
+      <w:proofErr w:type="spellStart"/>
+      <w:r>
+        <w:rPr>
+          <w:rFonts w:ascii="Courier New" w:hAnsi="Courier New" w:cs="Courier New"/>
+          <w:color w:val="3B3838" w:themeColor="background2" w:themeShade="40"/>
+          <w:sz w:val="18"/>
+          <w:szCs w:val="18"/>
+          <w:lang w:val="en-US"/>
+        </w:rPr>
+        <w:t>Vs1</w:t>
+      </w:r>
+      <w:proofErr w:type="spellEnd"/>
+      <w:r>
+        <w:rPr>
+          <w:rFonts w:ascii="Courier New" w:hAnsi="Courier New" w:cs="Courier New"/>
+          <w:color w:val="3B3838" w:themeColor="background2" w:themeShade="40"/>
+          <w:sz w:val="18"/>
+          <w:szCs w:val="18"/>
+          <w:lang w:val="en-US"/>
+        </w:rPr>
+        <w:t>) =   3 out of 3 (100.0)%</w:t>
       </w:r>
     </w:p>
     <w:p>
@@ -12590,7 +13423,29 @@
           <w:szCs w:val="18"/>
           <w:lang w:val="en-US"/>
         </w:rPr>
-        <w:t xml:space="preserve">     Instable victims saved     (Vs2) =   0 out of 3 (0.0)%</w:t>
+        <w:t xml:space="preserve">     Instable victims saved     (</w:t>
+      </w:r>
+      <w:proofErr w:type="spellStart"/>
+      <w:r>
+        <w:rPr>
+          <w:rFonts w:ascii="Courier New" w:hAnsi="Courier New" w:cs="Courier New"/>
+          <w:color w:val="3B3838" w:themeColor="background2" w:themeShade="40"/>
+          <w:sz w:val="18"/>
+          <w:szCs w:val="18"/>
+          <w:lang w:val="en-US"/>
+        </w:rPr>
+        <w:t>Vs2</w:t>
+      </w:r>
+      <w:proofErr w:type="spellEnd"/>
+      <w:r>
+        <w:rPr>
+          <w:rFonts w:ascii="Courier New" w:hAnsi="Courier New" w:cs="Courier New"/>
+          <w:color w:val="3B3838" w:themeColor="background2" w:themeShade="40"/>
+          <w:sz w:val="18"/>
+          <w:szCs w:val="18"/>
+          <w:lang w:val="en-US"/>
+        </w:rPr>
+        <w:t>) =   0 out of 3 (0.0)%</w:t>
       </w:r>
     </w:p>
     <w:p>
@@ -12619,7 +13474,29 @@
           <w:szCs w:val="18"/>
           <w:lang w:val="en-US"/>
         </w:rPr>
-        <w:t xml:space="preserve">     Pot. inst. victims saved   (Vs3) =   2 out of 2 (100.0)%</w:t>
+        <w:t xml:space="preserve">     Pot. inst. victims saved   (</w:t>
+      </w:r>
+      <w:proofErr w:type="spellStart"/>
+      <w:r>
+        <w:rPr>
+          <w:rFonts w:ascii="Courier New" w:hAnsi="Courier New" w:cs="Courier New"/>
+          <w:color w:val="3B3838" w:themeColor="background2" w:themeShade="40"/>
+          <w:sz w:val="18"/>
+          <w:szCs w:val="18"/>
+          <w:lang w:val="en-US"/>
+        </w:rPr>
+        <w:t>Vs3</w:t>
+      </w:r>
+      <w:proofErr w:type="spellEnd"/>
+      <w:r>
+        <w:rPr>
+          <w:rFonts w:ascii="Courier New" w:hAnsi="Courier New" w:cs="Courier New"/>
+          <w:color w:val="3B3838" w:themeColor="background2" w:themeShade="40"/>
+          <w:sz w:val="18"/>
+          <w:szCs w:val="18"/>
+          <w:lang w:val="en-US"/>
+        </w:rPr>
+        <w:t>) =   2 out of 2 (100.0)%</w:t>
       </w:r>
     </w:p>
     <w:p>
@@ -12648,7 +13525,29 @@
           <w:szCs w:val="18"/>
           <w:lang w:val="en-US"/>
         </w:rPr>
-        <w:t xml:space="preserve">     Stable victims saved       (Vs4) =   1 out of 2 (50.0)%</w:t>
+        <w:t xml:space="preserve">     Stable victims saved       (</w:t>
+      </w:r>
+      <w:proofErr w:type="spellStart"/>
+      <w:r>
+        <w:rPr>
+          <w:rFonts w:ascii="Courier New" w:hAnsi="Courier New" w:cs="Courier New"/>
+          <w:color w:val="3B3838" w:themeColor="background2" w:themeShade="40"/>
+          <w:sz w:val="18"/>
+          <w:szCs w:val="18"/>
+          <w:lang w:val="en-US"/>
+        </w:rPr>
+        <w:t>Vs4</w:t>
+      </w:r>
+      <w:proofErr w:type="spellEnd"/>
+      <w:r>
+        <w:rPr>
+          <w:rFonts w:ascii="Courier New" w:hAnsi="Courier New" w:cs="Courier New"/>
+          <w:color w:val="3B3838" w:themeColor="background2" w:themeShade="40"/>
+          <w:sz w:val="18"/>
+          <w:szCs w:val="18"/>
+          <w:lang w:val="en-US"/>
+        </w:rPr>
+        <w:t>) =   1 out of 2 (50.0)%</w:t>
       </w:r>
     </w:p>
     <w:p>
@@ -12735,7 +13634,29 @@
           <w:szCs w:val="18"/>
           <w:lang w:val="en-US"/>
         </w:rPr>
-        <w:t xml:space="preserve">     Weighted saved victims per severity (Vsg) = 0.70</w:t>
+        <w:t xml:space="preserve">     Weighted saved victims per severity (</w:t>
+      </w:r>
+      <w:proofErr w:type="spellStart"/>
+      <w:r>
+        <w:rPr>
+          <w:rFonts w:ascii="Courier New" w:hAnsi="Courier New" w:cs="Courier New"/>
+          <w:color w:val="3B3838" w:themeColor="background2" w:themeShade="40"/>
+          <w:sz w:val="18"/>
+          <w:szCs w:val="18"/>
+          <w:lang w:val="en-US"/>
+        </w:rPr>
+        <w:t>Vsg</w:t>
+      </w:r>
+      <w:proofErr w:type="spellEnd"/>
+      <w:r>
+        <w:rPr>
+          <w:rFonts w:ascii="Courier New" w:hAnsi="Courier New" w:cs="Courier New"/>
+          <w:color w:val="3B3838" w:themeColor="background2" w:themeShade="40"/>
+          <w:sz w:val="18"/>
+          <w:szCs w:val="18"/>
+          <w:lang w:val="en-US"/>
+        </w:rPr>
+        <w:t>) = 0.70</w:t>
       </w:r>
     </w:p>
     <w:p>
@@ -12843,7 +13764,23 @@
         <w:fldChar w:fldCharType="end"/>
       </w:r>
       <w:r>
-        <w:t xml:space="preserve">: Métricas para um agente chamado RESCUER. Observar que as métricas de busca não foram impressas (no found victims) e que as de resgate correspondem às da seção </w:t>
+        <w:t xml:space="preserve">: Métricas para um agente chamado RESCUER. Observar que as métricas de busca não foram impressas (no </w:t>
+      </w:r>
+      <w:proofErr w:type="spellStart"/>
+      <w:r>
+        <w:t>found</w:t>
+      </w:r>
+      <w:proofErr w:type="spellEnd"/>
+      <w:r>
+        <w:t xml:space="preserve"> </w:t>
+      </w:r>
+      <w:proofErr w:type="spellStart"/>
+      <w:r>
+        <w:t>victims</w:t>
+      </w:r>
+      <w:proofErr w:type="spellEnd"/>
+      <w:r>
+        <w:t xml:space="preserve">) e que as de resgate correspondem às da seção </w:t>
       </w:r>
       <w:r>
         <w:fldChar w:fldCharType="begin"/>
@@ -12894,7 +13831,7 @@
 </file>
 
 <file path=word/endnotes.xml><?xml version="1.0" encoding="utf-8"?>
-<w:endnotes xmlns:wpc="http://schemas.microsoft.com/office/word/2010/wordprocessingCanvas" xmlns:cx="http://schemas.microsoft.com/office/drawing/2014/chartex" xmlns:cx1="http://schemas.microsoft.com/office/drawing/2015/9/8/chartex" xmlns:cx2="http://schemas.microsoft.com/office/drawing/2015/10/21/chartex" xmlns:cx3="http://schemas.microsoft.com/office/drawing/2016/5/9/chartex" xmlns:cx4="http://schemas.microsoft.com/office/drawing/2016/5/10/chartex" xmlns:cx5="http://schemas.microsoft.com/office/drawing/2016/5/11/chartex" xmlns:cx6="http://schemas.microsoft.com/office/drawing/2016/5/12/chartex" xmlns:cx7="http://schemas.microsoft.com/office/drawing/2016/5/13/chartex" xmlns:cx8="http://schemas.microsoft.com/office/drawing/2016/5/14/chartex" xmlns:mc="http://schemas.openxmlformats.org/markup-compatibility/2006" xmlns:aink="http://schemas.microsoft.com/office/drawing/2016/ink" xmlns:am3d="http://schemas.microsoft.com/office/drawing/2017/model3d" xmlns:o="urn:schemas-microsoft-com:office:office" xmlns:oel="http://schemas.microsoft.com/office/2019/extlst" xmlns:r="http://schemas.openxmlformats.org/officeDocument/2006/relationships" xmlns:m="http://schemas.openxmlformats.org/officeDocument/2006/math" xmlns:v="urn:schemas-microsoft-com:vml" xmlns:wp14="http://schemas.microsoft.com/office/word/2010/wordprocessingDrawing" xmlns:wp="http://schemas.openxmlformats.org/drawingml/2006/wordprocessingDrawing" xmlns:w10="urn:schemas-microsoft-com:office:word" xmlns:w="http://schemas.openxmlformats.org/wordprocessingml/2006/main" xmlns:w14="http://schemas.microsoft.com/office/word/2010/wordml" xmlns:w15="http://schemas.microsoft.com/office/word/2012/wordml" xmlns:w16cex="http://schemas.microsoft.com/office/word/2018/wordml/cex" xmlns:w16cid="http://schemas.microsoft.com/office/word/2016/wordml/cid" xmlns:w16="http://schemas.microsoft.com/office/word/2018/wordml" xmlns:w16sdtdh="http://schemas.microsoft.com/office/word/2020/wordml/sdtdatahash" xmlns:w16se="http://schemas.microsoft.com/office/word/2015/wordml/symex" xmlns:wpg="http://schemas.microsoft.com/office/word/2010/wordprocessingGroup" xmlns:wpi="http://schemas.microsoft.com/office/word/2010/wordprocessingInk" xmlns:wne="http://schemas.microsoft.com/office/word/2006/wordml" xmlns:wps="http://schemas.microsoft.com/office/word/2010/wordprocessingShape" mc:Ignorable="w14 w15 w16se w16cid w16 w16cex w16sdtdh wp14">
+<w:endnotes xmlns:wpc="http://schemas.microsoft.com/office/word/2010/wordprocessingCanvas" xmlns:cx="http://schemas.microsoft.com/office/drawing/2014/chartex" xmlns:cx1="http://schemas.microsoft.com/office/drawing/2015/9/8/chartex" xmlns:cx2="http://schemas.microsoft.com/office/drawing/2015/10/21/chartex" xmlns:cx3="http://schemas.microsoft.com/office/drawing/2016/5/9/chartex" xmlns:cx4="http://schemas.microsoft.com/office/drawing/2016/5/10/chartex" xmlns:cx5="http://schemas.microsoft.com/office/drawing/2016/5/11/chartex" xmlns:cx6="http://schemas.microsoft.com/office/drawing/2016/5/12/chartex" xmlns:cx7="http://schemas.microsoft.com/office/drawing/2016/5/13/chartex" xmlns:cx8="http://schemas.microsoft.com/office/drawing/2016/5/14/chartex" xmlns:mc="http://schemas.openxmlformats.org/markup-compatibility/2006" xmlns:aink="http://schemas.microsoft.com/office/drawing/2016/ink" xmlns:am3d="http://schemas.microsoft.com/office/drawing/2017/model3d" xmlns:o="urn:schemas-microsoft-com:office:office" xmlns:oel="http://schemas.microsoft.com/office/2019/extlst" xmlns:r="http://schemas.openxmlformats.org/officeDocument/2006/relationships" xmlns:m="http://schemas.openxmlformats.org/officeDocument/2006/math" xmlns:v="urn:schemas-microsoft-com:vml" xmlns:wp14="http://schemas.microsoft.com/office/word/2010/wordprocessingDrawing" xmlns:wp="http://schemas.openxmlformats.org/drawingml/2006/wordprocessingDrawing" xmlns:w10="urn:schemas-microsoft-com:office:word" xmlns:w="http://schemas.openxmlformats.org/wordprocessingml/2006/main" xmlns:w14="http://schemas.microsoft.com/office/word/2010/wordml" xmlns:w15="http://schemas.microsoft.com/office/word/2012/wordml" xmlns:w16cex="http://schemas.microsoft.com/office/word/2018/wordml/cex" xmlns:w16cid="http://schemas.microsoft.com/office/word/2016/wordml/cid" xmlns:w16="http://schemas.microsoft.com/office/word/2018/wordml" xmlns:w16du="http://schemas.microsoft.com/office/word/2023/wordml/word16du" xmlns:w16sdtdh="http://schemas.microsoft.com/office/word/2020/wordml/sdtdatahash" xmlns:w16se="http://schemas.microsoft.com/office/word/2015/wordml/symex" xmlns:wpg="http://schemas.microsoft.com/office/word/2010/wordprocessingGroup" xmlns:wpi="http://schemas.microsoft.com/office/word/2010/wordprocessingInk" xmlns:wne="http://schemas.microsoft.com/office/word/2006/wordml" xmlns:wps="http://schemas.microsoft.com/office/word/2010/wordprocessingShape" mc:Ignorable="w14 w15 w16se w16cid w16 w16cex w16sdtdh w16du wp14">
   <w:endnote w:type="separator" w:id="-1">
     <w:p>
       <w:pPr>
@@ -12919,7 +13856,7 @@
 </file>
 
 <file path=word/footnotes.xml><?xml version="1.0" encoding="utf-8"?>
-<w:footnotes xmlns:wpc="http://schemas.microsoft.com/office/word/2010/wordprocessingCanvas" xmlns:cx="http://schemas.microsoft.com/office/drawing/2014/chartex" xmlns:cx1="http://schemas.microsoft.com/office/drawing/2015/9/8/chartex" xmlns:cx2="http://schemas.microsoft.com/office/drawing/2015/10/21/chartex" xmlns:cx3="http://schemas.microsoft.com/office/drawing/2016/5/9/chartex" xmlns:cx4="http://schemas.microsoft.com/office/drawing/2016/5/10/chartex" xmlns:cx5="http://schemas.microsoft.com/office/drawing/2016/5/11/chartex" xmlns:cx6="http://schemas.microsoft.com/office/drawing/2016/5/12/chartex" xmlns:cx7="http://schemas.microsoft.com/office/drawing/2016/5/13/chartex" xmlns:cx8="http://schemas.microsoft.com/office/drawing/2016/5/14/chartex" xmlns:mc="http://schemas.openxmlformats.org/markup-compatibility/2006" xmlns:aink="http://schemas.microsoft.com/office/drawing/2016/ink" xmlns:am3d="http://schemas.microsoft.com/office/drawing/2017/model3d" xmlns:o="urn:schemas-microsoft-com:office:office" xmlns:oel="http://schemas.microsoft.com/office/2019/extlst" xmlns:r="http://schemas.openxmlformats.org/officeDocument/2006/relationships" xmlns:m="http://schemas.openxmlformats.org/officeDocument/2006/math" xmlns:v="urn:schemas-microsoft-com:vml" xmlns:wp14="http://schemas.microsoft.com/office/word/2010/wordprocessingDrawing" xmlns:wp="http://schemas.openxmlformats.org/drawingml/2006/wordprocessingDrawing" xmlns:w10="urn:schemas-microsoft-com:office:word" xmlns:w="http://schemas.openxmlformats.org/wordprocessingml/2006/main" xmlns:w14="http://schemas.microsoft.com/office/word/2010/wordml" xmlns:w15="http://schemas.microsoft.com/office/word/2012/wordml" xmlns:w16cex="http://schemas.microsoft.com/office/word/2018/wordml/cex" xmlns:w16cid="http://schemas.microsoft.com/office/word/2016/wordml/cid" xmlns:w16="http://schemas.microsoft.com/office/word/2018/wordml" xmlns:w16sdtdh="http://schemas.microsoft.com/office/word/2020/wordml/sdtdatahash" xmlns:w16se="http://schemas.microsoft.com/office/word/2015/wordml/symex" xmlns:wpg="http://schemas.microsoft.com/office/word/2010/wordprocessingGroup" xmlns:wpi="http://schemas.microsoft.com/office/word/2010/wordprocessingInk" xmlns:wne="http://schemas.microsoft.com/office/word/2006/wordml" xmlns:wps="http://schemas.microsoft.com/office/word/2010/wordprocessingShape" mc:Ignorable="w14 w15 w16se w16cid w16 w16cex w16sdtdh wp14">
+<w:footnotes xmlns:wpc="http://schemas.microsoft.com/office/word/2010/wordprocessingCanvas" xmlns:cx="http://schemas.microsoft.com/office/drawing/2014/chartex" xmlns:cx1="http://schemas.microsoft.com/office/drawing/2015/9/8/chartex" xmlns:cx2="http://schemas.microsoft.com/office/drawing/2015/10/21/chartex" xmlns:cx3="http://schemas.microsoft.com/office/drawing/2016/5/9/chartex" xmlns:cx4="http://schemas.microsoft.com/office/drawing/2016/5/10/chartex" xmlns:cx5="http://schemas.microsoft.com/office/drawing/2016/5/11/chartex" xmlns:cx6="http://schemas.microsoft.com/office/drawing/2016/5/12/chartex" xmlns:cx7="http://schemas.microsoft.com/office/drawing/2016/5/13/chartex" xmlns:cx8="http://schemas.microsoft.com/office/drawing/2016/5/14/chartex" xmlns:mc="http://schemas.openxmlformats.org/markup-compatibility/2006" xmlns:aink="http://schemas.microsoft.com/office/drawing/2016/ink" xmlns:am3d="http://schemas.microsoft.com/office/drawing/2017/model3d" xmlns:o="urn:schemas-microsoft-com:office:office" xmlns:oel="http://schemas.microsoft.com/office/2019/extlst" xmlns:r="http://schemas.openxmlformats.org/officeDocument/2006/relationships" xmlns:m="http://schemas.openxmlformats.org/officeDocument/2006/math" xmlns:v="urn:schemas-microsoft-com:vml" xmlns:wp14="http://schemas.microsoft.com/office/word/2010/wordprocessingDrawing" xmlns:wp="http://schemas.openxmlformats.org/drawingml/2006/wordprocessingDrawing" xmlns:w10="urn:schemas-microsoft-com:office:word" xmlns:w="http://schemas.openxmlformats.org/wordprocessingml/2006/main" xmlns:w14="http://schemas.microsoft.com/office/word/2010/wordml" xmlns:w15="http://schemas.microsoft.com/office/word/2012/wordml" xmlns:w16cex="http://schemas.microsoft.com/office/word/2018/wordml/cex" xmlns:w16cid="http://schemas.microsoft.com/office/word/2016/wordml/cid" xmlns:w16="http://schemas.microsoft.com/office/word/2018/wordml" xmlns:w16du="http://schemas.microsoft.com/office/word/2023/wordml/word16du" xmlns:w16sdtdh="http://schemas.microsoft.com/office/word/2020/wordml/sdtdatahash" xmlns:w16se="http://schemas.microsoft.com/office/word/2015/wordml/symex" xmlns:wpg="http://schemas.microsoft.com/office/word/2010/wordprocessingGroup" xmlns:wpi="http://schemas.microsoft.com/office/word/2010/wordprocessingInk" xmlns:wne="http://schemas.microsoft.com/office/word/2006/wordml" xmlns:wps="http://schemas.microsoft.com/office/word/2010/wordprocessingShape" mc:Ignorable="w14 w15 w16se w16cid w16 w16cex w16sdtdh w16du wp14">
   <w:footnote w:type="separator" w:id="-1">
     <w:p>
       <w:pPr>
@@ -12952,8 +13889,25 @@
         <w:footnoteRef/>
       </w:r>
       <w:r>
-        <w:t xml:space="preserve"> vs é o diretório onde se encontram os códigos principais do simulador (vs = </w:t>
-      </w:r>
+        <w:t xml:space="preserve"> </w:t>
+      </w:r>
+      <w:proofErr w:type="spellStart"/>
+      <w:r>
+        <w:t>vs</w:t>
+      </w:r>
+      <w:proofErr w:type="spellEnd"/>
+      <w:r>
+        <w:t xml:space="preserve"> é o diretório onde se encontram os códigos principais do simulador (</w:t>
+      </w:r>
+      <w:proofErr w:type="spellStart"/>
+      <w:r>
+        <w:t>vs</w:t>
+      </w:r>
+      <w:proofErr w:type="spellEnd"/>
+      <w:r>
+        <w:t xml:space="preserve"> = </w:t>
+      </w:r>
+      <w:proofErr w:type="spellStart"/>
       <w:r>
         <w:rPr>
           <w:u w:val="single"/>
@@ -12966,11 +13920,20 @@
         </w:rPr>
         <w:t>ictim</w:t>
       </w:r>
-      <w:r>
-        <w:t xml:space="preserve"> s</w:t>
-      </w:r>
-      <w:r>
-        <w:t>imulator)</w:t>
+      <w:proofErr w:type="spellEnd"/>
+      <w:r>
+        <w:t xml:space="preserve"> </w:t>
+      </w:r>
+      <w:proofErr w:type="spellStart"/>
+      <w:r>
+        <w:t>s</w:t>
+      </w:r>
+      <w:r>
+        <w:t>imulator</w:t>
+      </w:r>
+      <w:proofErr w:type="spellEnd"/>
+      <w:r>
+        <w:t>)</w:t>
       </w:r>
     </w:p>
   </w:footnote>
@@ -12978,14 +13941,18 @@
 </file>
 
 <file path=word/header1.xml><?xml version="1.0" encoding="utf-8"?>
-<w:hdr xmlns:wpc="http://schemas.microsoft.com/office/word/2010/wordprocessingCanvas" xmlns:cx="http://schemas.microsoft.com/office/drawing/2014/chartex" xmlns:cx1="http://schemas.microsoft.com/office/drawing/2015/9/8/chartex" xmlns:cx2="http://schemas.microsoft.com/office/drawing/2015/10/21/chartex" xmlns:cx3="http://schemas.microsoft.com/office/drawing/2016/5/9/chartex" xmlns:cx4="http://schemas.microsoft.com/office/drawing/2016/5/10/chartex" xmlns:cx5="http://schemas.microsoft.com/office/drawing/2016/5/11/chartex" xmlns:cx6="http://schemas.microsoft.com/office/drawing/2016/5/12/chartex" xmlns:cx7="http://schemas.microsoft.com/office/drawing/2016/5/13/chartex" xmlns:cx8="http://schemas.microsoft.com/office/drawing/2016/5/14/chartex" xmlns:mc="http://schemas.openxmlformats.org/markup-compatibility/2006" xmlns:aink="http://schemas.microsoft.com/office/drawing/2016/ink" xmlns:am3d="http://schemas.microsoft.com/office/drawing/2017/model3d" xmlns:o="urn:schemas-microsoft-com:office:office" xmlns:oel="http://schemas.microsoft.com/office/2019/extlst" xmlns:r="http://schemas.openxmlformats.org/officeDocument/2006/relationships" xmlns:m="http://schemas.openxmlformats.org/officeDocument/2006/math" xmlns:v="urn:schemas-microsoft-com:vml" xmlns:wp14="http://schemas.microsoft.com/office/word/2010/wordprocessingDrawing" xmlns:wp="http://schemas.openxmlformats.org/drawingml/2006/wordprocessingDrawing" xmlns:w10="urn:schemas-microsoft-com:office:word" xmlns:w="http://schemas.openxmlformats.org/wordprocessingml/2006/main" xmlns:w14="http://schemas.microsoft.com/office/word/2010/wordml" xmlns:w15="http://schemas.microsoft.com/office/word/2012/wordml" xmlns:w16cex="http://schemas.microsoft.com/office/word/2018/wordml/cex" xmlns:w16cid="http://schemas.microsoft.com/office/word/2016/wordml/cid" xmlns:w16="http://schemas.microsoft.com/office/word/2018/wordml" xmlns:w16sdtdh="http://schemas.microsoft.com/office/word/2020/wordml/sdtdatahash" xmlns:w16se="http://schemas.microsoft.com/office/word/2015/wordml/symex" xmlns:wpg="http://schemas.microsoft.com/office/word/2010/wordprocessingGroup" xmlns:wpi="http://schemas.microsoft.com/office/word/2010/wordprocessingInk" xmlns:wne="http://schemas.microsoft.com/office/word/2006/wordml" xmlns:wps="http://schemas.microsoft.com/office/word/2010/wordprocessingShape" mc:Ignorable="w14 w15 w16se w16cid w16 w16cex w16sdtdh wp14">
+<w:hdr xmlns:wpc="http://schemas.microsoft.com/office/word/2010/wordprocessingCanvas" xmlns:cx="http://schemas.microsoft.com/office/drawing/2014/chartex" xmlns:cx1="http://schemas.microsoft.com/office/drawing/2015/9/8/chartex" xmlns:cx2="http://schemas.microsoft.com/office/drawing/2015/10/21/chartex" xmlns:cx3="http://schemas.microsoft.com/office/drawing/2016/5/9/chartex" xmlns:cx4="http://schemas.microsoft.com/office/drawing/2016/5/10/chartex" xmlns:cx5="http://schemas.microsoft.com/office/drawing/2016/5/11/chartex" xmlns:cx6="http://schemas.microsoft.com/office/drawing/2016/5/12/chartex" xmlns:cx7="http://schemas.microsoft.com/office/drawing/2016/5/13/chartex" xmlns:cx8="http://schemas.microsoft.com/office/drawing/2016/5/14/chartex" xmlns:mc="http://schemas.openxmlformats.org/markup-compatibility/2006" xmlns:aink="http://schemas.microsoft.com/office/drawing/2016/ink" xmlns:am3d="http://schemas.microsoft.com/office/drawing/2017/model3d" xmlns:o="urn:schemas-microsoft-com:office:office" xmlns:oel="http://schemas.microsoft.com/office/2019/extlst" xmlns:r="http://schemas.openxmlformats.org/officeDocument/2006/relationships" xmlns:m="http://schemas.openxmlformats.org/officeDocument/2006/math" xmlns:v="urn:schemas-microsoft-com:vml" xmlns:wp14="http://schemas.microsoft.com/office/word/2010/wordprocessingDrawing" xmlns:wp="http://schemas.openxmlformats.org/drawingml/2006/wordprocessingDrawing" xmlns:w10="urn:schemas-microsoft-com:office:word" xmlns:w="http://schemas.openxmlformats.org/wordprocessingml/2006/main" xmlns:w14="http://schemas.microsoft.com/office/word/2010/wordml" xmlns:w15="http://schemas.microsoft.com/office/word/2012/wordml" xmlns:w16cex="http://schemas.microsoft.com/office/word/2018/wordml/cex" xmlns:w16cid="http://schemas.microsoft.com/office/word/2016/wordml/cid" xmlns:w16="http://schemas.microsoft.com/office/word/2018/wordml" xmlns:w16du="http://schemas.microsoft.com/office/word/2023/wordml/word16du" xmlns:w16sdtdh="http://schemas.microsoft.com/office/word/2020/wordml/sdtdatahash" xmlns:w16se="http://schemas.microsoft.com/office/word/2015/wordml/symex" xmlns:wpg="http://schemas.microsoft.com/office/word/2010/wordprocessingGroup" xmlns:wpi="http://schemas.microsoft.com/office/word/2010/wordprocessingInk" xmlns:wne="http://schemas.microsoft.com/office/word/2006/wordml" xmlns:wps="http://schemas.microsoft.com/office/word/2010/wordprocessingShape" mc:Ignorable="w14 w15 w16se w16cid w16 w16cex w16sdtdh w16du wp14">
   <w:p>
     <w:pPr>
       <w:pStyle w:val="Cabealho"/>
       <w:jc w:val="right"/>
     </w:pPr>
     <w:r>
-      <w:t>Versão: 2024031</w:t>
+      <w:t xml:space="preserve">Versão: </w:t>
+    </w:r>
+    <w:proofErr w:type="spellStart"/>
+    <w:r>
+      <w:t>2024031</w:t>
     </w:r>
     <w:r>
       <w:t>9</w:t>
@@ -12993,6 +13960,7 @@
     <w:r>
       <w:t>_ptbr</w:t>
     </w:r>
+    <w:proofErr w:type="spellEnd"/>
     <w:r>
       <w:t>, Cesar A. Tacla, UTFPR</w:t>
     </w:r>
@@ -13039,7 +14007,7 @@
 </file>
 
 <file path=word/numbering.xml><?xml version="1.0" encoding="utf-8"?>
-<w:numbering xmlns:wpc="http://schemas.microsoft.com/office/word/2010/wordprocessingCanvas" xmlns:cx="http://schemas.microsoft.com/office/drawing/2014/chartex" xmlns:cx1="http://schemas.microsoft.com/office/drawing/2015/9/8/chartex" xmlns:cx2="http://schemas.microsoft.com/office/drawing/2015/10/21/chartex" xmlns:cx3="http://schemas.microsoft.com/office/drawing/2016/5/9/chartex" xmlns:cx4="http://schemas.microsoft.com/office/drawing/2016/5/10/chartex" xmlns:cx5="http://schemas.microsoft.com/office/drawing/2016/5/11/chartex" xmlns:cx6="http://schemas.microsoft.com/office/drawing/2016/5/12/chartex" xmlns:cx7="http://schemas.microsoft.com/office/drawing/2016/5/13/chartex" xmlns:cx8="http://schemas.microsoft.com/office/drawing/2016/5/14/chartex" xmlns:mc="http://schemas.openxmlformats.org/markup-compatibility/2006" xmlns:aink="http://schemas.microsoft.com/office/drawing/2016/ink" xmlns:am3d="http://schemas.microsoft.com/office/drawing/2017/model3d" xmlns:o="urn:schemas-microsoft-com:office:office" xmlns:oel="http://schemas.microsoft.com/office/2019/extlst" xmlns:r="http://schemas.openxmlformats.org/officeDocument/2006/relationships" xmlns:m="http://schemas.openxmlformats.org/officeDocument/2006/math" xmlns:v="urn:schemas-microsoft-com:vml" xmlns:wp14="http://schemas.microsoft.com/office/word/2010/wordprocessingDrawing" xmlns:wp="http://schemas.openxmlformats.org/drawingml/2006/wordprocessingDrawing" xmlns:w10="urn:schemas-microsoft-com:office:word" xmlns:w="http://schemas.openxmlformats.org/wordprocessingml/2006/main" xmlns:w14="http://schemas.microsoft.com/office/word/2010/wordml" xmlns:w15="http://schemas.microsoft.com/office/word/2012/wordml" xmlns:w16cex="http://schemas.microsoft.com/office/word/2018/wordml/cex" xmlns:w16cid="http://schemas.microsoft.com/office/word/2016/wordml/cid" xmlns:w16="http://schemas.microsoft.com/office/word/2018/wordml" xmlns:w16sdtdh="http://schemas.microsoft.com/office/word/2020/wordml/sdtdatahash" xmlns:w16se="http://schemas.microsoft.com/office/word/2015/wordml/symex" xmlns:wpg="http://schemas.microsoft.com/office/word/2010/wordprocessingGroup" xmlns:wpi="http://schemas.microsoft.com/office/word/2010/wordprocessingInk" xmlns:wne="http://schemas.microsoft.com/office/word/2006/wordml" xmlns:wps="http://schemas.microsoft.com/office/word/2010/wordprocessingShape" mc:Ignorable="w14 w15 w16se w16cid w16 w16cex w16sdtdh wp14">
+<w:numbering xmlns:wpc="http://schemas.microsoft.com/office/word/2010/wordprocessingCanvas" xmlns:cx="http://schemas.microsoft.com/office/drawing/2014/chartex" xmlns:cx1="http://schemas.microsoft.com/office/drawing/2015/9/8/chartex" xmlns:cx2="http://schemas.microsoft.com/office/drawing/2015/10/21/chartex" xmlns:cx3="http://schemas.microsoft.com/office/drawing/2016/5/9/chartex" xmlns:cx4="http://schemas.microsoft.com/office/drawing/2016/5/10/chartex" xmlns:cx5="http://schemas.microsoft.com/office/drawing/2016/5/11/chartex" xmlns:cx6="http://schemas.microsoft.com/office/drawing/2016/5/12/chartex" xmlns:cx7="http://schemas.microsoft.com/office/drawing/2016/5/13/chartex" xmlns:cx8="http://schemas.microsoft.com/office/drawing/2016/5/14/chartex" xmlns:mc="http://schemas.openxmlformats.org/markup-compatibility/2006" xmlns:aink="http://schemas.microsoft.com/office/drawing/2016/ink" xmlns:am3d="http://schemas.microsoft.com/office/drawing/2017/model3d" xmlns:o="urn:schemas-microsoft-com:office:office" xmlns:oel="http://schemas.microsoft.com/office/2019/extlst" xmlns:r="http://schemas.openxmlformats.org/officeDocument/2006/relationships" xmlns:m="http://schemas.openxmlformats.org/officeDocument/2006/math" xmlns:v="urn:schemas-microsoft-com:vml" xmlns:wp14="http://schemas.microsoft.com/office/word/2010/wordprocessingDrawing" xmlns:wp="http://schemas.openxmlformats.org/drawingml/2006/wordprocessingDrawing" xmlns:w10="urn:schemas-microsoft-com:office:word" xmlns:w="http://schemas.openxmlformats.org/wordprocessingml/2006/main" xmlns:w14="http://schemas.microsoft.com/office/word/2010/wordml" xmlns:w15="http://schemas.microsoft.com/office/word/2012/wordml" xmlns:w16cex="http://schemas.microsoft.com/office/word/2018/wordml/cex" xmlns:w16cid="http://schemas.microsoft.com/office/word/2016/wordml/cid" xmlns:w16="http://schemas.microsoft.com/office/word/2018/wordml" xmlns:w16du="http://schemas.microsoft.com/office/word/2023/wordml/word16du" xmlns:w16sdtdh="http://schemas.microsoft.com/office/word/2020/wordml/sdtdatahash" xmlns:w16se="http://schemas.microsoft.com/office/word/2015/wordml/symex" xmlns:wpg="http://schemas.microsoft.com/office/word/2010/wordprocessingGroup" xmlns:wpi="http://schemas.microsoft.com/office/word/2010/wordprocessingInk" xmlns:wne="http://schemas.microsoft.com/office/word/2006/wordml" xmlns:wps="http://schemas.microsoft.com/office/word/2010/wordprocessingShape" mc:Ignorable="w14 w15 w16se w16cid w16 w16cex w16sdtdh w16du wp14">
   <w:abstractNum w:abstractNumId="0" w15:restartNumberingAfterBreak="0">
     <w:nsid w:val="18227354"/>
     <w:multiLevelType w:val="hybridMultilevel"/>
@@ -13953,7 +14921,7 @@
 </file>
 
 <file path=word/styles.xml><?xml version="1.0" encoding="utf-8"?>
-<w:styles xmlns:mc="http://schemas.openxmlformats.org/markup-compatibility/2006" xmlns:r="http://schemas.openxmlformats.org/officeDocument/2006/relationships" xmlns:w="http://schemas.openxmlformats.org/wordprocessingml/2006/main" xmlns:w14="http://schemas.microsoft.com/office/word/2010/wordml" xmlns:w15="http://schemas.microsoft.com/office/word/2012/wordml" xmlns:w16cex="http://schemas.microsoft.com/office/word/2018/wordml/cex" xmlns:w16cid="http://schemas.microsoft.com/office/word/2016/wordml/cid" xmlns:w16="http://schemas.microsoft.com/office/word/2018/wordml" xmlns:w16sdtdh="http://schemas.microsoft.com/office/word/2020/wordml/sdtdatahash" xmlns:w16se="http://schemas.microsoft.com/office/word/2015/wordml/symex" mc:Ignorable="w14 w15 w16se w16cid w16 w16cex w16sdtdh">
+<w:styles xmlns:mc="http://schemas.openxmlformats.org/markup-compatibility/2006" xmlns:r="http://schemas.openxmlformats.org/officeDocument/2006/relationships" xmlns:w="http://schemas.openxmlformats.org/wordprocessingml/2006/main" xmlns:w14="http://schemas.microsoft.com/office/word/2010/wordml" xmlns:w15="http://schemas.microsoft.com/office/word/2012/wordml" xmlns:w16cex="http://schemas.microsoft.com/office/word/2018/wordml/cex" xmlns:w16cid="http://schemas.microsoft.com/office/word/2016/wordml/cid" xmlns:w16="http://schemas.microsoft.com/office/word/2018/wordml" xmlns:w16du="http://schemas.microsoft.com/office/word/2023/wordml/word16du" xmlns:w16sdtdh="http://schemas.microsoft.com/office/word/2020/wordml/sdtdatahash" xmlns:w16se="http://schemas.microsoft.com/office/word/2015/wordml/symex" mc:Ignorable="w14 w15 w16se w16cid w16 w16cex w16sdtdh w16du">
   <w:docDefaults>
     <w:rPrDefault>
       <w:rPr>

--- a/manuals/VictimSim2_manual_ptbr.docx
+++ b/manuals/VictimSim2_manual_ptbr.docx
@@ -51,12 +51,14 @@
           <w:pPr>
             <w:pStyle w:val="Sumrio1"/>
             <w:tabs>
-              <w:tab w:val="left" w:pos="440"/>
+              <w:tab w:val="left" w:pos="480"/>
               <w:tab w:val="right" w:leader="dot" w:pos="8494"/>
             </w:tabs>
             <w:rPr>
               <w:rFonts w:eastAsiaTheme="minorEastAsia"/>
               <w:noProof/>
+              <w:sz w:val="24"/>
+              <w:szCs w:val="24"/>
               <w:lang w:eastAsia="pt-BR"/>
             </w:rPr>
           </w:pPr>
@@ -69,7 +71,7 @@
           <w:r>
             <w:fldChar w:fldCharType="separate"/>
           </w:r>
-          <w:hyperlink w:anchor="_Toc161781025" w:history="1">
+          <w:hyperlink w:anchor="_Toc175690828" w:history="1">
             <w:r>
               <w:rPr>
                 <w:rStyle w:val="Hyperlink"/>
@@ -81,6 +83,8 @@
               <w:rPr>
                 <w:rFonts w:eastAsiaTheme="minorEastAsia"/>
                 <w:noProof/>
+                <w:sz w:val="24"/>
+                <w:szCs w:val="24"/>
                 <w:lang w:eastAsia="pt-BR"/>
               </w:rPr>
               <w:tab/>
@@ -111,7 +115,7 @@
                 <w:noProof/>
                 <w:webHidden/>
               </w:rPr>
-              <w:instrText xml:space="preserve"> PAGEREF _Toc161781025 \h </w:instrText>
+              <w:instrText xml:space="preserve"> PAGEREF _Toc175690828 \h </w:instrText>
             </w:r>
             <w:r>
               <w:rPr>
@@ -146,16 +150,18 @@
           <w:pPr>
             <w:pStyle w:val="Sumrio2"/>
             <w:tabs>
-              <w:tab w:val="left" w:pos="880"/>
+              <w:tab w:val="left" w:pos="960"/>
               <w:tab w:val="right" w:leader="dot" w:pos="8494"/>
             </w:tabs>
             <w:rPr>
               <w:rFonts w:eastAsiaTheme="minorEastAsia"/>
               <w:noProof/>
+              <w:sz w:val="24"/>
+              <w:szCs w:val="24"/>
               <w:lang w:eastAsia="pt-BR"/>
             </w:rPr>
           </w:pPr>
-          <w:hyperlink w:anchor="_Toc161781026" w:history="1">
+          <w:hyperlink w:anchor="_Toc175690829" w:history="1">
             <w:r>
               <w:rPr>
                 <w:rStyle w:val="Hyperlink"/>
@@ -167,6 +173,8 @@
               <w:rPr>
                 <w:rFonts w:eastAsiaTheme="minorEastAsia"/>
                 <w:noProof/>
+                <w:sz w:val="24"/>
+                <w:szCs w:val="24"/>
                 <w:lang w:eastAsia="pt-BR"/>
               </w:rPr>
               <w:tab/>
@@ -197,7 +205,7 @@
                 <w:noProof/>
                 <w:webHidden/>
               </w:rPr>
-              <w:instrText xml:space="preserve"> PAGEREF _Toc161781026 \h </w:instrText>
+              <w:instrText xml:space="preserve"> PAGEREF _Toc175690829 \h </w:instrText>
             </w:r>
             <w:r>
               <w:rPr>
@@ -232,16 +240,18 @@
           <w:pPr>
             <w:pStyle w:val="Sumrio1"/>
             <w:tabs>
-              <w:tab w:val="left" w:pos="440"/>
+              <w:tab w:val="left" w:pos="480"/>
               <w:tab w:val="right" w:leader="dot" w:pos="8494"/>
             </w:tabs>
             <w:rPr>
               <w:rFonts w:eastAsiaTheme="minorEastAsia"/>
               <w:noProof/>
+              <w:sz w:val="24"/>
+              <w:szCs w:val="24"/>
               <w:lang w:eastAsia="pt-BR"/>
             </w:rPr>
           </w:pPr>
-          <w:hyperlink w:anchor="_Toc161781027" w:history="1">
+          <w:hyperlink w:anchor="_Toc175690830" w:history="1">
             <w:r>
               <w:rPr>
                 <w:rStyle w:val="Hyperlink"/>
@@ -253,6 +263,8 @@
               <w:rPr>
                 <w:rFonts w:eastAsiaTheme="minorEastAsia"/>
                 <w:noProof/>
+                <w:sz w:val="24"/>
+                <w:szCs w:val="24"/>
                 <w:lang w:eastAsia="pt-BR"/>
               </w:rPr>
               <w:tab/>
@@ -283,7 +295,7 @@
                 <w:noProof/>
                 <w:webHidden/>
               </w:rPr>
-              <w:instrText xml:space="preserve"> PAGEREF _Toc161781027 \h </w:instrText>
+              <w:instrText xml:space="preserve"> PAGEREF _Toc175690830 \h </w:instrText>
             </w:r>
             <w:r>
               <w:rPr>
@@ -318,16 +330,18 @@
           <w:pPr>
             <w:pStyle w:val="Sumrio2"/>
             <w:tabs>
-              <w:tab w:val="left" w:pos="880"/>
+              <w:tab w:val="left" w:pos="960"/>
               <w:tab w:val="right" w:leader="dot" w:pos="8494"/>
             </w:tabs>
             <w:rPr>
               <w:rFonts w:eastAsiaTheme="minorEastAsia"/>
               <w:noProof/>
+              <w:sz w:val="24"/>
+              <w:szCs w:val="24"/>
               <w:lang w:eastAsia="pt-BR"/>
             </w:rPr>
           </w:pPr>
-          <w:hyperlink w:anchor="_Toc161781028" w:history="1">
+          <w:hyperlink w:anchor="_Toc175690831" w:history="1">
             <w:r>
               <w:rPr>
                 <w:rStyle w:val="Hyperlink"/>
@@ -339,6 +353,8 @@
               <w:rPr>
                 <w:rFonts w:eastAsiaTheme="minorEastAsia"/>
                 <w:noProof/>
+                <w:sz w:val="24"/>
+                <w:szCs w:val="24"/>
                 <w:lang w:eastAsia="pt-BR"/>
               </w:rPr>
               <w:tab/>
@@ -369,7 +385,7 @@
                 <w:noProof/>
                 <w:webHidden/>
               </w:rPr>
-              <w:instrText xml:space="preserve"> PAGEREF _Toc161781028 \h </w:instrText>
+              <w:instrText xml:space="preserve"> PAGEREF _Toc175690831 \h </w:instrText>
             </w:r>
             <w:r>
               <w:rPr>
@@ -404,16 +420,18 @@
           <w:pPr>
             <w:pStyle w:val="Sumrio1"/>
             <w:tabs>
-              <w:tab w:val="left" w:pos="440"/>
+              <w:tab w:val="left" w:pos="480"/>
               <w:tab w:val="right" w:leader="dot" w:pos="8494"/>
             </w:tabs>
             <w:rPr>
               <w:rFonts w:eastAsiaTheme="minorEastAsia"/>
               <w:noProof/>
+              <w:sz w:val="24"/>
+              <w:szCs w:val="24"/>
               <w:lang w:eastAsia="pt-BR"/>
             </w:rPr>
           </w:pPr>
-          <w:hyperlink w:anchor="_Toc161781029" w:history="1">
+          <w:hyperlink w:anchor="_Toc175690832" w:history="1">
             <w:r>
               <w:rPr>
                 <w:rStyle w:val="Hyperlink"/>
@@ -425,6 +443,8 @@
               <w:rPr>
                 <w:rFonts w:eastAsiaTheme="minorEastAsia"/>
                 <w:noProof/>
+                <w:sz w:val="24"/>
+                <w:szCs w:val="24"/>
                 <w:lang w:eastAsia="pt-BR"/>
               </w:rPr>
               <w:tab/>
@@ -455,7 +475,7 @@
                 <w:noProof/>
                 <w:webHidden/>
               </w:rPr>
-              <w:instrText xml:space="preserve"> PAGEREF _Toc161781029 \h </w:instrText>
+              <w:instrText xml:space="preserve"> PAGEREF _Toc175690832 \h </w:instrText>
             </w:r>
             <w:r>
               <w:rPr>
@@ -490,16 +510,18 @@
           <w:pPr>
             <w:pStyle w:val="Sumrio2"/>
             <w:tabs>
-              <w:tab w:val="left" w:pos="880"/>
+              <w:tab w:val="left" w:pos="960"/>
               <w:tab w:val="right" w:leader="dot" w:pos="8494"/>
             </w:tabs>
             <w:rPr>
               <w:rFonts w:eastAsiaTheme="minorEastAsia"/>
               <w:noProof/>
+              <w:sz w:val="24"/>
+              <w:szCs w:val="24"/>
               <w:lang w:eastAsia="pt-BR"/>
             </w:rPr>
           </w:pPr>
-          <w:hyperlink w:anchor="_Toc161781030" w:history="1">
+          <w:hyperlink w:anchor="_Toc175690833" w:history="1">
             <w:r>
               <w:rPr>
                 <w:rStyle w:val="Hyperlink"/>
@@ -512,6 +534,8 @@
               <w:rPr>
                 <w:rFonts w:eastAsiaTheme="minorEastAsia"/>
                 <w:noProof/>
+                <w:sz w:val="24"/>
+                <w:szCs w:val="24"/>
                 <w:lang w:eastAsia="pt-BR"/>
               </w:rPr>
               <w:tab/>
@@ -543,7 +567,7 @@
                 <w:noProof/>
                 <w:webHidden/>
               </w:rPr>
-              <w:instrText xml:space="preserve"> PAGEREF _Toc161781030 \h </w:instrText>
+              <w:instrText xml:space="preserve"> PAGEREF _Toc175690833 \h </w:instrText>
             </w:r>
             <w:r>
               <w:rPr>
@@ -578,16 +602,18 @@
           <w:pPr>
             <w:pStyle w:val="Sumrio1"/>
             <w:tabs>
-              <w:tab w:val="left" w:pos="440"/>
+              <w:tab w:val="left" w:pos="480"/>
               <w:tab w:val="right" w:leader="dot" w:pos="8494"/>
             </w:tabs>
             <w:rPr>
               <w:rFonts w:eastAsiaTheme="minorEastAsia"/>
               <w:noProof/>
+              <w:sz w:val="24"/>
+              <w:szCs w:val="24"/>
               <w:lang w:eastAsia="pt-BR"/>
             </w:rPr>
           </w:pPr>
-          <w:hyperlink w:anchor="_Toc161781031" w:history="1">
+          <w:hyperlink w:anchor="_Toc175690834" w:history="1">
             <w:r>
               <w:rPr>
                 <w:rStyle w:val="Hyperlink"/>
@@ -599,6 +625,8 @@
               <w:rPr>
                 <w:rFonts w:eastAsiaTheme="minorEastAsia"/>
                 <w:noProof/>
+                <w:sz w:val="24"/>
+                <w:szCs w:val="24"/>
                 <w:lang w:eastAsia="pt-BR"/>
               </w:rPr>
               <w:tab/>
@@ -629,7 +657,7 @@
                 <w:noProof/>
                 <w:webHidden/>
               </w:rPr>
-              <w:instrText xml:space="preserve"> PAGEREF _Toc161781031 \h </w:instrText>
+              <w:instrText xml:space="preserve"> PAGEREF _Toc175690834 \h </w:instrText>
             </w:r>
             <w:r>
               <w:rPr>
@@ -664,16 +692,18 @@
           <w:pPr>
             <w:pStyle w:val="Sumrio2"/>
             <w:tabs>
-              <w:tab w:val="left" w:pos="880"/>
+              <w:tab w:val="left" w:pos="960"/>
               <w:tab w:val="right" w:leader="dot" w:pos="8494"/>
             </w:tabs>
             <w:rPr>
               <w:rFonts w:eastAsiaTheme="minorEastAsia"/>
               <w:noProof/>
+              <w:sz w:val="24"/>
+              <w:szCs w:val="24"/>
               <w:lang w:eastAsia="pt-BR"/>
             </w:rPr>
           </w:pPr>
-          <w:hyperlink w:anchor="_Toc161781032" w:history="1">
+          <w:hyperlink w:anchor="_Toc175690835" w:history="1">
             <w:r>
               <w:rPr>
                 <w:rStyle w:val="Hyperlink"/>
@@ -685,6 +715,8 @@
               <w:rPr>
                 <w:rFonts w:eastAsiaTheme="minorEastAsia"/>
                 <w:noProof/>
+                <w:sz w:val="24"/>
+                <w:szCs w:val="24"/>
                 <w:lang w:eastAsia="pt-BR"/>
               </w:rPr>
               <w:tab/>
@@ -715,7 +747,7 @@
                 <w:noProof/>
                 <w:webHidden/>
               </w:rPr>
-              <w:instrText xml:space="preserve"> PAGEREF _Toc161781032 \h </w:instrText>
+              <w:instrText xml:space="preserve"> PAGEREF _Toc175690835 \h </w:instrText>
             </w:r>
             <w:r>
               <w:rPr>
@@ -750,16 +782,18 @@
           <w:pPr>
             <w:pStyle w:val="Sumrio2"/>
             <w:tabs>
-              <w:tab w:val="left" w:pos="880"/>
+              <w:tab w:val="left" w:pos="960"/>
               <w:tab w:val="right" w:leader="dot" w:pos="8494"/>
             </w:tabs>
             <w:rPr>
               <w:rFonts w:eastAsiaTheme="minorEastAsia"/>
               <w:noProof/>
+              <w:sz w:val="24"/>
+              <w:szCs w:val="24"/>
               <w:lang w:eastAsia="pt-BR"/>
             </w:rPr>
           </w:pPr>
-          <w:hyperlink w:anchor="_Toc161781033" w:history="1">
+          <w:hyperlink w:anchor="_Toc175690836" w:history="1">
             <w:r>
               <w:rPr>
                 <w:rStyle w:val="Hyperlink"/>
@@ -771,6 +805,8 @@
               <w:rPr>
                 <w:rFonts w:eastAsiaTheme="minorEastAsia"/>
                 <w:noProof/>
+                <w:sz w:val="24"/>
+                <w:szCs w:val="24"/>
                 <w:lang w:eastAsia="pt-BR"/>
               </w:rPr>
               <w:tab/>
@@ -801,7 +837,7 @@
                 <w:noProof/>
                 <w:webHidden/>
               </w:rPr>
-              <w:instrText xml:space="preserve"> PAGEREF _Toc161781033 \h </w:instrText>
+              <w:instrText xml:space="preserve"> PAGEREF _Toc175690836 \h </w:instrText>
             </w:r>
             <w:r>
               <w:rPr>
@@ -836,16 +872,18 @@
           <w:pPr>
             <w:pStyle w:val="Sumrio1"/>
             <w:tabs>
-              <w:tab w:val="left" w:pos="440"/>
+              <w:tab w:val="left" w:pos="480"/>
               <w:tab w:val="right" w:leader="dot" w:pos="8494"/>
             </w:tabs>
             <w:rPr>
               <w:rFonts w:eastAsiaTheme="minorEastAsia"/>
               <w:noProof/>
+              <w:sz w:val="24"/>
+              <w:szCs w:val="24"/>
               <w:lang w:eastAsia="pt-BR"/>
             </w:rPr>
           </w:pPr>
-          <w:hyperlink w:anchor="_Toc161781034" w:history="1">
+          <w:hyperlink w:anchor="_Toc175690837" w:history="1">
             <w:r>
               <w:rPr>
                 <w:rStyle w:val="Hyperlink"/>
@@ -857,6 +895,8 @@
               <w:rPr>
                 <w:rFonts w:eastAsiaTheme="minorEastAsia"/>
                 <w:noProof/>
+                <w:sz w:val="24"/>
+                <w:szCs w:val="24"/>
                 <w:lang w:eastAsia="pt-BR"/>
               </w:rPr>
               <w:tab/>
@@ -887,7 +927,7 @@
                 <w:noProof/>
                 <w:webHidden/>
               </w:rPr>
-              <w:instrText xml:space="preserve"> PAGEREF _Toc161781034 \h </w:instrText>
+              <w:instrText xml:space="preserve"> PAGEREF _Toc175690837 \h </w:instrText>
             </w:r>
             <w:r>
               <w:rPr>
@@ -922,16 +962,18 @@
           <w:pPr>
             <w:pStyle w:val="Sumrio2"/>
             <w:tabs>
-              <w:tab w:val="left" w:pos="880"/>
+              <w:tab w:val="left" w:pos="960"/>
               <w:tab w:val="right" w:leader="dot" w:pos="8494"/>
             </w:tabs>
             <w:rPr>
               <w:rFonts w:eastAsiaTheme="minorEastAsia"/>
               <w:noProof/>
+              <w:sz w:val="24"/>
+              <w:szCs w:val="24"/>
               <w:lang w:eastAsia="pt-BR"/>
             </w:rPr>
           </w:pPr>
-          <w:hyperlink w:anchor="_Toc161781035" w:history="1">
+          <w:hyperlink w:anchor="_Toc175690838" w:history="1">
             <w:r>
               <w:rPr>
                 <w:rStyle w:val="Hyperlink"/>
@@ -943,6 +985,8 @@
               <w:rPr>
                 <w:rFonts w:eastAsiaTheme="minorEastAsia"/>
                 <w:noProof/>
+                <w:sz w:val="24"/>
+                <w:szCs w:val="24"/>
                 <w:lang w:eastAsia="pt-BR"/>
               </w:rPr>
               <w:tab/>
@@ -973,7 +1017,7 @@
                 <w:noProof/>
                 <w:webHidden/>
               </w:rPr>
-              <w:instrText xml:space="preserve"> PAGEREF _Toc161781035 \h </w:instrText>
+              <w:instrText xml:space="preserve"> PAGEREF _Toc175690838 \h </w:instrText>
             </w:r>
             <w:r>
               <w:rPr>
@@ -1008,16 +1052,18 @@
           <w:pPr>
             <w:pStyle w:val="Sumrio2"/>
             <w:tabs>
-              <w:tab w:val="left" w:pos="880"/>
+              <w:tab w:val="left" w:pos="960"/>
               <w:tab w:val="right" w:leader="dot" w:pos="8494"/>
             </w:tabs>
             <w:rPr>
               <w:rFonts w:eastAsiaTheme="minorEastAsia"/>
               <w:noProof/>
+              <w:sz w:val="24"/>
+              <w:szCs w:val="24"/>
               <w:lang w:eastAsia="pt-BR"/>
             </w:rPr>
           </w:pPr>
-          <w:hyperlink w:anchor="_Toc161781036" w:history="1">
+          <w:hyperlink w:anchor="_Toc175690839" w:history="1">
             <w:r>
               <w:rPr>
                 <w:rStyle w:val="Hyperlink"/>
@@ -1029,6 +1075,8 @@
               <w:rPr>
                 <w:rFonts w:eastAsiaTheme="minorEastAsia"/>
                 <w:noProof/>
+                <w:sz w:val="24"/>
+                <w:szCs w:val="24"/>
                 <w:lang w:eastAsia="pt-BR"/>
               </w:rPr>
               <w:tab/>
@@ -1059,7 +1107,7 @@
                 <w:noProof/>
                 <w:webHidden/>
               </w:rPr>
-              <w:instrText xml:space="preserve"> PAGEREF _Toc161781036 \h </w:instrText>
+              <w:instrText xml:space="preserve"> PAGEREF _Toc175690839 \h </w:instrText>
             </w:r>
             <w:r>
               <w:rPr>
@@ -1094,16 +1142,18 @@
           <w:pPr>
             <w:pStyle w:val="Sumrio2"/>
             <w:tabs>
-              <w:tab w:val="left" w:pos="880"/>
+              <w:tab w:val="left" w:pos="960"/>
               <w:tab w:val="right" w:leader="dot" w:pos="8494"/>
             </w:tabs>
             <w:rPr>
               <w:rFonts w:eastAsiaTheme="minorEastAsia"/>
               <w:noProof/>
+              <w:sz w:val="24"/>
+              <w:szCs w:val="24"/>
               <w:lang w:eastAsia="pt-BR"/>
             </w:rPr>
           </w:pPr>
-          <w:hyperlink w:anchor="_Toc161781037" w:history="1">
+          <w:hyperlink w:anchor="_Toc175690840" w:history="1">
             <w:r>
               <w:rPr>
                 <w:rStyle w:val="Hyperlink"/>
@@ -1115,6 +1165,8 @@
               <w:rPr>
                 <w:rFonts w:eastAsiaTheme="minorEastAsia"/>
                 <w:noProof/>
+                <w:sz w:val="24"/>
+                <w:szCs w:val="24"/>
                 <w:lang w:eastAsia="pt-BR"/>
               </w:rPr>
               <w:tab/>
@@ -1145,7 +1197,7 @@
                 <w:noProof/>
                 <w:webHidden/>
               </w:rPr>
-              <w:instrText xml:space="preserve"> PAGEREF _Toc161781037 \h </w:instrText>
+              <w:instrText xml:space="preserve"> PAGEREF _Toc175690840 \h </w:instrText>
             </w:r>
             <w:r>
               <w:rPr>
@@ -1180,16 +1232,18 @@
           <w:pPr>
             <w:pStyle w:val="Sumrio1"/>
             <w:tabs>
-              <w:tab w:val="left" w:pos="440"/>
+              <w:tab w:val="left" w:pos="480"/>
               <w:tab w:val="right" w:leader="dot" w:pos="8494"/>
             </w:tabs>
             <w:rPr>
               <w:rFonts w:eastAsiaTheme="minorEastAsia"/>
               <w:noProof/>
+              <w:sz w:val="24"/>
+              <w:szCs w:val="24"/>
               <w:lang w:eastAsia="pt-BR"/>
             </w:rPr>
           </w:pPr>
-          <w:hyperlink w:anchor="_Toc161781038" w:history="1">
+          <w:hyperlink w:anchor="_Toc175690841" w:history="1">
             <w:r>
               <w:rPr>
                 <w:rStyle w:val="Hyperlink"/>
@@ -1201,6 +1255,8 @@
               <w:rPr>
                 <w:rFonts w:eastAsiaTheme="minorEastAsia"/>
                 <w:noProof/>
+                <w:sz w:val="24"/>
+                <w:szCs w:val="24"/>
                 <w:lang w:eastAsia="pt-BR"/>
               </w:rPr>
               <w:tab/>
@@ -1231,7 +1287,7 @@
                 <w:noProof/>
                 <w:webHidden/>
               </w:rPr>
-              <w:instrText xml:space="preserve"> PAGEREF _Toc161781038 \h </w:instrText>
+              <w:instrText xml:space="preserve"> PAGEREF _Toc175690841 \h </w:instrText>
             </w:r>
             <w:r>
               <w:rPr>
@@ -1266,16 +1322,18 @@
           <w:pPr>
             <w:pStyle w:val="Sumrio2"/>
             <w:tabs>
-              <w:tab w:val="left" w:pos="880"/>
+              <w:tab w:val="left" w:pos="960"/>
               <w:tab w:val="right" w:leader="dot" w:pos="8494"/>
             </w:tabs>
             <w:rPr>
               <w:rFonts w:eastAsiaTheme="minorEastAsia"/>
               <w:noProof/>
+              <w:sz w:val="24"/>
+              <w:szCs w:val="24"/>
               <w:lang w:eastAsia="pt-BR"/>
             </w:rPr>
           </w:pPr>
-          <w:hyperlink w:anchor="_Toc161781039" w:history="1">
+          <w:hyperlink w:anchor="_Toc175690842" w:history="1">
             <w:r>
               <w:rPr>
                 <w:rStyle w:val="Hyperlink"/>
@@ -1287,6 +1345,8 @@
               <w:rPr>
                 <w:rFonts w:eastAsiaTheme="minorEastAsia"/>
                 <w:noProof/>
+                <w:sz w:val="24"/>
+                <w:szCs w:val="24"/>
                 <w:lang w:eastAsia="pt-BR"/>
               </w:rPr>
               <w:tab/>
@@ -1317,7 +1377,7 @@
                 <w:noProof/>
                 <w:webHidden/>
               </w:rPr>
-              <w:instrText xml:space="preserve"> PAGEREF _Toc161781039 \h </w:instrText>
+              <w:instrText xml:space="preserve"> PAGEREF _Toc175690842 \h </w:instrText>
             </w:r>
             <w:r>
               <w:rPr>
@@ -1352,16 +1412,18 @@
           <w:pPr>
             <w:pStyle w:val="Sumrio2"/>
             <w:tabs>
-              <w:tab w:val="left" w:pos="880"/>
+              <w:tab w:val="left" w:pos="960"/>
               <w:tab w:val="right" w:leader="dot" w:pos="8494"/>
             </w:tabs>
             <w:rPr>
               <w:rFonts w:eastAsiaTheme="minorEastAsia"/>
               <w:noProof/>
+              <w:sz w:val="24"/>
+              <w:szCs w:val="24"/>
               <w:lang w:eastAsia="pt-BR"/>
             </w:rPr>
           </w:pPr>
-          <w:hyperlink w:anchor="_Toc161781040" w:history="1">
+          <w:hyperlink w:anchor="_Toc175690843" w:history="1">
             <w:r>
               <w:rPr>
                 <w:rStyle w:val="Hyperlink"/>
@@ -1373,6 +1435,8 @@
               <w:rPr>
                 <w:rFonts w:eastAsiaTheme="minorEastAsia"/>
                 <w:noProof/>
+                <w:sz w:val="24"/>
+                <w:szCs w:val="24"/>
                 <w:lang w:eastAsia="pt-BR"/>
               </w:rPr>
               <w:tab/>
@@ -1403,7 +1467,7 @@
                 <w:noProof/>
                 <w:webHidden/>
               </w:rPr>
-              <w:instrText xml:space="preserve"> PAGEREF _Toc161781040 \h </w:instrText>
+              <w:instrText xml:space="preserve"> PAGEREF _Toc175690843 \h </w:instrText>
             </w:r>
             <w:r>
               <w:rPr>
@@ -1438,16 +1502,18 @@
           <w:pPr>
             <w:pStyle w:val="Sumrio2"/>
             <w:tabs>
-              <w:tab w:val="left" w:pos="880"/>
+              <w:tab w:val="left" w:pos="960"/>
               <w:tab w:val="right" w:leader="dot" w:pos="8494"/>
             </w:tabs>
             <w:rPr>
               <w:rFonts w:eastAsiaTheme="minorEastAsia"/>
               <w:noProof/>
+              <w:sz w:val="24"/>
+              <w:szCs w:val="24"/>
               <w:lang w:eastAsia="pt-BR"/>
             </w:rPr>
           </w:pPr>
-          <w:hyperlink w:anchor="_Toc161781041" w:history="1">
+          <w:hyperlink w:anchor="_Toc175690844" w:history="1">
             <w:r>
               <w:rPr>
                 <w:rStyle w:val="Hyperlink"/>
@@ -1459,6 +1525,8 @@
               <w:rPr>
                 <w:rFonts w:eastAsiaTheme="minorEastAsia"/>
                 <w:noProof/>
+                <w:sz w:val="24"/>
+                <w:szCs w:val="24"/>
                 <w:lang w:eastAsia="pt-BR"/>
               </w:rPr>
               <w:tab/>
@@ -1489,7 +1557,7 @@
                 <w:noProof/>
                 <w:webHidden/>
               </w:rPr>
-              <w:instrText xml:space="preserve"> PAGEREF _Toc161781041 \h </w:instrText>
+              <w:instrText xml:space="preserve"> PAGEREF _Toc175690844 \h </w:instrText>
             </w:r>
             <w:r>
               <w:rPr>
@@ -1540,7 +1608,7 @@
         <w:ind w:left="431" w:hanging="431"/>
       </w:pPr>
       <w:bookmarkStart w:id="0" w:name="_Toc161060069"/>
-      <w:bookmarkStart w:id="1" w:name="_Toc161781025"/>
+      <w:bookmarkStart w:id="1" w:name="_Toc175690828"/>
       <w:r>
         <w:lastRenderedPageBreak/>
         <w:t>Simulador</w:t>
@@ -1576,7 +1644,7 @@
         <w:pStyle w:val="Ttulo2"/>
       </w:pPr>
       <w:bookmarkStart w:id="2" w:name="_Toc161060070"/>
-      <w:bookmarkStart w:id="3" w:name="_Toc161781026"/>
+      <w:bookmarkStart w:id="3" w:name="_Toc175690829"/>
       <w:r>
         <w:t>Funcionamento</w:t>
       </w:r>
@@ -2083,7 +2151,7 @@
         <w:pStyle w:val="Ttulo1"/>
       </w:pPr>
       <w:bookmarkStart w:id="4" w:name="_Toc161060071"/>
-      <w:bookmarkStart w:id="5" w:name="_Toc161781027"/>
+      <w:bookmarkStart w:id="5" w:name="_Toc175690830"/>
       <w:r>
         <w:t>Ambiente</w:t>
       </w:r>
@@ -4620,7 +4688,7 @@
         <w:pStyle w:val="Ttulo2"/>
       </w:pPr>
       <w:bookmarkStart w:id="7" w:name="_Toc161060072"/>
-      <w:bookmarkStart w:id="8" w:name="_Toc161781028"/>
+      <w:bookmarkStart w:id="8" w:name="_Toc175690831"/>
       <w:r>
         <w:t>Arquivos de configuração do ambiente</w:t>
       </w:r>
@@ -5381,7 +5449,7 @@
         <w:pStyle w:val="Ttulo1"/>
       </w:pPr>
       <w:bookmarkStart w:id="9" w:name="_Toc161060073"/>
-      <w:bookmarkStart w:id="10" w:name="_Toc161781029"/>
+      <w:bookmarkStart w:id="10" w:name="_Toc175690832"/>
       <w:r>
         <w:lastRenderedPageBreak/>
         <w:t>Vítima</w:t>
@@ -6093,7 +6161,7 @@
         </w:rPr>
       </w:pPr>
       <w:bookmarkStart w:id="12" w:name="_Toc161060074"/>
-      <w:bookmarkStart w:id="13" w:name="_Toc161781030"/>
+      <w:bookmarkStart w:id="13" w:name="_Toc175690833"/>
       <w:r>
         <w:rPr>
           <w:lang w:eastAsia="pt-BR"/>
@@ -6141,26 +6209,13 @@
         <w:t xml:space="preserve">: </w:t>
       </w:r>
       <w:r>
-        <w:t>contém o posicionamento das vítimas no grid em coordenadas (</w:t>
-      </w:r>
-      <w:proofErr w:type="spellStart"/>
-      <w:r>
-        <w:t>lin</w:t>
-      </w:r>
-      <w:proofErr w:type="spellEnd"/>
-      <w:r>
-        <w:t xml:space="preserve">, </w:t>
-      </w:r>
-      <w:proofErr w:type="spellStart"/>
-      <w:r>
-        <w:t>col</w:t>
-      </w:r>
-      <w:proofErr w:type="spellEnd"/>
-      <w:r>
-        <w:t>)</w:t>
-      </w:r>
-      <w:r>
-        <w:t xml:space="preserve">. Este arquivo está relacionado ao </w:t>
+        <w:t>contém o posicionamento das vítimas no grid em coordenadas</w:t>
+      </w:r>
+      <w:r>
+        <w:t xml:space="preserve">. </w:t>
+      </w:r>
+      <w:r>
+        <w:t xml:space="preserve">Este arquivo está relacionado ao </w:t>
       </w:r>
       <w:proofErr w:type="spellStart"/>
       <w:r>
@@ -7263,7 +7318,7 @@
         <w:pStyle w:val="Ttulo1"/>
       </w:pPr>
       <w:bookmarkStart w:id="15" w:name="_Toc161060075"/>
-      <w:bookmarkStart w:id="16" w:name="_Toc161781031"/>
+      <w:bookmarkStart w:id="16" w:name="_Toc175690834"/>
       <w:r>
         <w:t>Agentes</w:t>
       </w:r>
@@ -7305,7 +7360,7 @@
         <w:pStyle w:val="Ttulo2"/>
       </w:pPr>
       <w:bookmarkStart w:id="17" w:name="_Toc161060076"/>
-      <w:bookmarkStart w:id="18" w:name="_Toc161781032"/>
+      <w:bookmarkStart w:id="18" w:name="_Toc175690835"/>
       <w:r>
         <w:t>Arquivo de configuração de um agente</w:t>
       </w:r>
@@ -7768,7 +7823,7 @@
         <w:pStyle w:val="Ttulo2"/>
       </w:pPr>
       <w:bookmarkStart w:id="19" w:name="_Toc161060077"/>
-      <w:bookmarkStart w:id="20" w:name="_Toc161781033"/>
+      <w:bookmarkStart w:id="20" w:name="_Toc175690836"/>
       <w:r>
         <w:t>Criação de um agente</w:t>
       </w:r>
@@ -7907,7 +7962,7 @@
         <w:pStyle w:val="Ttulo1"/>
       </w:pPr>
       <w:bookmarkStart w:id="21" w:name="_Toc161060078"/>
-      <w:bookmarkStart w:id="22" w:name="_Toc161781034"/>
+      <w:bookmarkStart w:id="22" w:name="_Toc175690837"/>
       <w:r>
         <w:t>Métricas de Desempenho</w:t>
       </w:r>
@@ -7919,7 +7974,7 @@
         <w:pStyle w:val="Ttulo2"/>
       </w:pPr>
       <w:bookmarkStart w:id="23" w:name="_Toc161060079"/>
-      <w:bookmarkStart w:id="24" w:name="_Toc161781035"/>
+      <w:bookmarkStart w:id="24" w:name="_Toc175690838"/>
       <w:r>
         <w:t>Definições básicas</w:t>
       </w:r>
@@ -9174,7 +9229,7 @@
       </w:pPr>
       <w:bookmarkStart w:id="25" w:name="_Toc161060080"/>
       <w:bookmarkStart w:id="26" w:name="_Ref161779861"/>
-      <w:bookmarkStart w:id="27" w:name="_Toc161781036"/>
+      <w:bookmarkStart w:id="27" w:name="_Toc175690839"/>
       <w:r>
         <w:t>Métricas de Busca</w:t>
       </w:r>
@@ -10336,7 +10391,7 @@
       </w:pPr>
       <w:bookmarkStart w:id="28" w:name="_Toc161060081"/>
       <w:bookmarkStart w:id="29" w:name="_Ref161779513"/>
-      <w:bookmarkStart w:id="30" w:name="_Toc161781037"/>
+      <w:bookmarkStart w:id="30" w:name="_Toc175690840"/>
       <w:r>
         <w:t>Métricas de Resgate</w:t>
       </w:r>
@@ -11528,7 +11583,7 @@
       <w:pPr>
         <w:pStyle w:val="Ttulo1"/>
       </w:pPr>
-      <w:bookmarkStart w:id="31" w:name="_Toc161781038"/>
+      <w:bookmarkStart w:id="31" w:name="_Toc175690841"/>
       <w:r>
         <w:t>Interface do usuário</w:t>
       </w:r>
@@ -11538,7 +11593,7 @@
       <w:pPr>
         <w:pStyle w:val="Ttulo2"/>
       </w:pPr>
-      <w:bookmarkStart w:id="32" w:name="_Toc161781039"/>
+      <w:bookmarkStart w:id="32" w:name="_Toc175690842"/>
       <w:r>
         <w:t>Ambiente do acidente</w:t>
       </w:r>
@@ -12208,7 +12263,7 @@
       <w:pPr>
         <w:pStyle w:val="Ttulo2"/>
       </w:pPr>
-      <w:bookmarkStart w:id="33" w:name="_Toc161781040"/>
+      <w:bookmarkStart w:id="33" w:name="_Toc175690843"/>
       <w:r>
         <w:t>Métricas por agente</w:t>
       </w:r>
@@ -13805,7 +13860,7 @@
       <w:pPr>
         <w:pStyle w:val="Ttulo2"/>
       </w:pPr>
-      <w:bookmarkStart w:id="34" w:name="_Toc161781041"/>
+      <w:bookmarkStart w:id="34" w:name="_Toc175690844"/>
       <w:r>
         <w:t>Métricas acumuladas</w:t>
       </w:r>
@@ -13952,10 +14007,7 @@
     </w:r>
     <w:proofErr w:type="spellStart"/>
     <w:r>
-      <w:t>2024031</w:t>
-    </w:r>
-    <w:r>
-      <w:t>9</w:t>
+      <w:t>20240827</w:t>
     </w:r>
     <w:r>
       <w:t>_ptbr</w:t>
